--- a/Swinging_Game_Production_Report_Sergej_Frank.docx
+++ b/Swinging_Game_Production_Report_Sergej_Frank.docx
@@ -14,6 +14,22 @@
       <w:sdtContent>
         <w:p/>
         <w:p>
+          <w:pPr>
+            <w:rPr>
+              <w:sz w:val="16"/>
+              <w:szCs w:val="16"/>
+            </w:rPr>
+          </w:pPr>
+          <w:r>
+            <w:rPr>
+              <w:color w:val="FFFFFF" w:themeColor="background1"/>
+              <w:sz w:val="16"/>
+              <w:szCs w:val="16"/>
+            </w:rPr>
+            <w:t>Student ID: Q14281708</w:t>
+          </w:r>
+          <w:bookmarkStart w:id="0" w:name="_GoBack"/>
+          <w:bookmarkEnd w:id="0"/>
           <w:r>
             <w:rPr>
               <w:noProof/>
@@ -21,7 +37,7 @@
             <mc:AlternateContent>
               <mc:Choice Requires="wpg">
                 <w:drawing>
-                  <wp:anchor distT="0" distB="0" distL="114300" distR="114300" simplePos="0" relativeHeight="251659264" behindDoc="1" locked="0" layoutInCell="1" allowOverlap="1" wp14:anchorId="28356A4B" wp14:editId="243B8169">
+                  <wp:anchor distT="0" distB="0" distL="114300" distR="114300" simplePos="0" relativeHeight="251655168" behindDoc="1" locked="0" layoutInCell="1" allowOverlap="1" wp14:anchorId="28356A4B" wp14:editId="2B50EA1D">
                     <wp:simplePos x="0" y="0"/>
                     <wp:positionH relativeFrom="margin">
                       <wp:align>center</wp:align>
@@ -328,7 +344,7 @@
               </mc:Choice>
               <mc:Fallback>
                 <w:pict>
-                  <v:group w14:anchorId="28356A4B" id="Group 125" o:spid="_x0000_s1026" style="position:absolute;margin-left:0;margin-top:0;width:540pt;height:556.55pt;z-index:-251657216;mso-width-percent:1154;mso-height-percent:670;mso-top-percent:45;mso-position-horizontal:center;mso-position-horizontal-relative:margin;mso-position-vertical-relative:page;mso-width-percent:1154;mso-height-percent:670;mso-top-percent:45;mso-width-relative:margin" coordsize="55613,54044" o:gfxdata="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">
+                  <v:group w14:anchorId="28356A4B" id="Group 125" o:spid="_x0000_s1026" style="position:absolute;margin-left:0;margin-top:0;width:540pt;height:556.55pt;z-index:-251661312;mso-width-percent:1154;mso-height-percent:670;mso-top-percent:45;mso-position-horizontal:center;mso-position-horizontal-relative:margin;mso-position-vertical-relative:page;mso-width-percent:1154;mso-height-percent:670;mso-top-percent:45;mso-width-relative:margin" coordsize="55613,54044" o:gfxdata="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">
                     <o:lock v:ext="edit" aspectratio="t"/>
                     <v:shape id="Freeform 10" o:spid="_x0000_s1027" style="position:absolute;width:55575;height:54044;visibility:visible;mso-wrap-style:square;v-text-anchor:bottom" coordsize="720,700" o:spt="100" o:gfxdata="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" adj="-11796480,,5400" path="m,c,644,,644,,644v23,6,62,14,113,21c250,685,476,700,720,644v,-27,,-27,,-27c720,,720,,720,,,,,,,e" fillcolor="#4d5f78 [2994]" stroked="f">
                       <v:fill color2="#2a3442 [2018]" rotate="t" colors="0 #5d6d85;.5 #485972;1 #334258" focus="100%" type="gradient">
@@ -393,260 +409,7 @@
             <mc:AlternateContent>
               <mc:Choice Requires="wps">
                 <w:drawing>
-                  <wp:anchor distT="0" distB="0" distL="114300" distR="114300" simplePos="0" relativeHeight="251662336" behindDoc="0" locked="0" layoutInCell="1" allowOverlap="1" wp14:anchorId="19E05B89" wp14:editId="4F2447B2">
-                    <wp:simplePos x="0" y="0"/>
-                    <wp:positionH relativeFrom="page">
-                      <wp:align>center</wp:align>
-                    </wp:positionH>
-                    <wp:positionV relativeFrom="margin">
-                      <wp:align>bottom</wp:align>
-                    </wp:positionV>
-                    <wp:extent cx="5753100" cy="146304"/>
-                    <wp:effectExtent l="0" t="0" r="0" b="5715"/>
-                    <wp:wrapSquare wrapText="bothSides"/>
-                    <wp:docPr id="128" name="Text Box 128"/>
-                    <wp:cNvGraphicFramePr/>
-                    <a:graphic xmlns:a="http://schemas.openxmlformats.org/drawingml/2006/main">
-                      <a:graphicData uri="http://schemas.microsoft.com/office/word/2010/wordprocessingShape">
-                        <wps:wsp>
-                          <wps:cNvSpPr txBox="1"/>
-                          <wps:spPr>
-                            <a:xfrm>
-                              <a:off x="0" y="0"/>
-                              <a:ext cx="5753100" cy="146304"/>
-                            </a:xfrm>
-                            <a:prstGeom prst="rect">
-                              <a:avLst/>
-                            </a:prstGeom>
-                            <a:noFill/>
-                            <a:ln w="6350">
-                              <a:noFill/>
-                            </a:ln>
-                            <a:effectLst/>
-                          </wps:spPr>
-                          <wps:style>
-                            <a:lnRef idx="0">
-                              <a:schemeClr val="accent1"/>
-                            </a:lnRef>
-                            <a:fillRef idx="0">
-                              <a:schemeClr val="accent1"/>
-                            </a:fillRef>
-                            <a:effectRef idx="0">
-                              <a:schemeClr val="accent1"/>
-                            </a:effectRef>
-                            <a:fontRef idx="minor">
-                              <a:schemeClr val="dk1"/>
-                            </a:fontRef>
-                          </wps:style>
-                          <wps:txbx>
-                            <w:txbxContent>
-                              <w:p>
-                                <w:pPr>
-                                  <w:pStyle w:val="NoSpacing"/>
-                                  <w:rPr>
-                                    <w:color w:val="7F7F7F" w:themeColor="text1" w:themeTint="80"/>
-                                    <w:sz w:val="18"/>
-                                    <w:szCs w:val="18"/>
-                                  </w:rPr>
-                                </w:pPr>
-                                <w:sdt>
-                                  <w:sdtPr>
-                                    <w:rPr>
-                                      <w:caps/>
-                                      <w:color w:val="7F7F7F" w:themeColor="text1" w:themeTint="80"/>
-                                      <w:sz w:val="18"/>
-                                      <w:szCs w:val="18"/>
-                                    </w:rPr>
-                                    <w:alias w:val="Company"/>
-                                    <w:tag w:val=""/>
-                                    <w:id w:val="-1880927279"/>
-                                    <w:showingPlcHdr/>
-                                    <w:dataBinding w:prefixMappings="xmlns:ns0='http://schemas.openxmlformats.org/officeDocument/2006/extended-properties' " w:xpath="/ns0:Properties[1]/ns0:Company[1]" w:storeItemID="{6668398D-A668-4E3E-A5EB-62B293D839F1}"/>
-                                    <w:text/>
-                                  </w:sdtPr>
-                                  <w:sdtEndPr/>
-                                  <w:sdtContent>
-                                    <w:r>
-                                      <w:rPr>
-                                        <w:caps/>
-                                        <w:color w:val="7F7F7F" w:themeColor="text1" w:themeTint="80"/>
-                                        <w:sz w:val="18"/>
-                                        <w:szCs w:val="18"/>
-                                      </w:rPr>
-                                      <w:t>[Company name]</w:t>
-                                    </w:r>
-                                  </w:sdtContent>
-                                </w:sdt>
-                                <w:r>
-                                  <w:rPr>
-                                    <w:caps/>
-                                    <w:color w:val="7F7F7F" w:themeColor="text1" w:themeTint="80"/>
-                                    <w:sz w:val="18"/>
-                                    <w:szCs w:val="18"/>
-                                  </w:rPr>
-                                  <w:t> </w:t>
-                                </w:r>
-                                <w:r>
-                                  <w:rPr>
-                                    <w:color w:val="7F7F7F" w:themeColor="text1" w:themeTint="80"/>
-                                    <w:sz w:val="18"/>
-                                    <w:szCs w:val="18"/>
-                                  </w:rPr>
-                                  <w:t>| </w:t>
-                                </w:r>
-                                <w:sdt>
-                                  <w:sdtPr>
-                                    <w:rPr>
-                                      <w:color w:val="7F7F7F" w:themeColor="text1" w:themeTint="80"/>
-                                      <w:sz w:val="18"/>
-                                      <w:szCs w:val="18"/>
-                                    </w:rPr>
-                                    <w:alias w:val="Address"/>
-                                    <w:tag w:val=""/>
-                                    <w:id w:val="-1023088507"/>
-                                    <w:showingPlcHdr/>
-                                    <w:dataBinding w:prefixMappings="xmlns:ns0='http://schemas.microsoft.com/office/2006/coverPageProps' " w:xpath="/ns0:CoverPageProperties[1]/ns0:CompanyAddress[1]" w:storeItemID="{55AF091B-3C7A-41E3-B477-F2FDAA23CFDA}"/>
-                                    <w:text/>
-                                  </w:sdtPr>
-                                  <w:sdtEndPr/>
-                                  <w:sdtContent>
-                                    <w:r>
-                                      <w:rPr>
-                                        <w:color w:val="7F7F7F" w:themeColor="text1" w:themeTint="80"/>
-                                        <w:sz w:val="18"/>
-                                        <w:szCs w:val="18"/>
-                                      </w:rPr>
-                                      <w:t>[Company address]</w:t>
-                                    </w:r>
-                                  </w:sdtContent>
-                                </w:sdt>
-                              </w:p>
-                            </w:txbxContent>
-                          </wps:txbx>
-                          <wps:bodyPr rot="0" spcFirstLastPara="0" vertOverflow="overflow" horzOverflow="overflow" vert="horz" wrap="square" lIns="914400" tIns="0" rIns="1097280" bIns="0" numCol="1" spcCol="0" rtlCol="0" fromWordArt="0" anchor="b" anchorCtr="0" forceAA="0" compatLnSpc="1">
-                            <a:prstTxWarp prst="textNoShape">
-                              <a:avLst/>
-                            </a:prstTxWarp>
-                            <a:spAutoFit/>
-                          </wps:bodyPr>
-                        </wps:wsp>
-                      </a:graphicData>
-                    </a:graphic>
-                    <wp14:sizeRelH relativeFrom="margin">
-                      <wp14:pctWidth>115400</wp14:pctWidth>
-                    </wp14:sizeRelH>
-                    <wp14:sizeRelV relativeFrom="margin">
-                      <wp14:pctHeight>0</wp14:pctHeight>
-                    </wp14:sizeRelV>
-                  </wp:anchor>
-                </w:drawing>
-              </mc:Choice>
-              <mc:Fallback>
-                <w:pict>
-                  <v:shapetype w14:anchorId="19E05B89" id="_x0000_t202" coordsize="21600,21600" o:spt="202" path="m,l,21600r21600,l21600,xe">
-                    <v:stroke joinstyle="miter"/>
-                    <v:path gradientshapeok="t" o:connecttype="rect"/>
-                  </v:shapetype>
-                  <v:shape id="Text Box 128" o:spid="_x0000_s1029" type="#_x0000_t202" style="position:absolute;margin-left:0;margin-top:0;width:453pt;height:11.5pt;z-index:251662336;visibility:visible;mso-wrap-style:square;mso-width-percent:1154;mso-height-percent:0;mso-wrap-distance-left:9pt;mso-wrap-distance-top:0;mso-wrap-distance-right:9pt;mso-wrap-distance-bottom:0;mso-position-horizontal:center;mso-position-horizontal-relative:page;mso-position-vertical:bottom;mso-position-vertical-relative:margin;mso-width-percent:1154;mso-height-percent:0;mso-width-relative:margin;mso-height-relative:margin;v-text-anchor:bottom" o:gfxdata="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" filled="f" stroked="f" strokeweight=".5pt">
-                    <v:textbox style="mso-fit-shape-to-text:t" inset="1in,0,86.4pt,0">
-                      <w:txbxContent>
-                        <w:p>
-                          <w:pPr>
-                            <w:pStyle w:val="NoSpacing"/>
-                            <w:rPr>
-                              <w:color w:val="7F7F7F" w:themeColor="text1" w:themeTint="80"/>
-                              <w:sz w:val="18"/>
-                              <w:szCs w:val="18"/>
-                            </w:rPr>
-                          </w:pPr>
-                          <w:sdt>
-                            <w:sdtPr>
-                              <w:rPr>
-                                <w:caps/>
-                                <w:color w:val="7F7F7F" w:themeColor="text1" w:themeTint="80"/>
-                                <w:sz w:val="18"/>
-                                <w:szCs w:val="18"/>
-                              </w:rPr>
-                              <w:alias w:val="Company"/>
-                              <w:tag w:val=""/>
-                              <w:id w:val="-1880927279"/>
-                              <w:showingPlcHdr/>
-                              <w:dataBinding w:prefixMappings="xmlns:ns0='http://schemas.openxmlformats.org/officeDocument/2006/extended-properties' " w:xpath="/ns0:Properties[1]/ns0:Company[1]" w:storeItemID="{6668398D-A668-4E3E-A5EB-62B293D839F1}"/>
-                              <w:text/>
-                            </w:sdtPr>
-                            <w:sdtEndPr/>
-                            <w:sdtContent>
-                              <w:r>
-                                <w:rPr>
-                                  <w:caps/>
-                                  <w:color w:val="7F7F7F" w:themeColor="text1" w:themeTint="80"/>
-                                  <w:sz w:val="18"/>
-                                  <w:szCs w:val="18"/>
-                                </w:rPr>
-                                <w:t>[Company name]</w:t>
-                              </w:r>
-                            </w:sdtContent>
-                          </w:sdt>
-                          <w:r>
-                            <w:rPr>
-                              <w:caps/>
-                              <w:color w:val="7F7F7F" w:themeColor="text1" w:themeTint="80"/>
-                              <w:sz w:val="18"/>
-                              <w:szCs w:val="18"/>
-                            </w:rPr>
-                            <w:t> </w:t>
-                          </w:r>
-                          <w:r>
-                            <w:rPr>
-                              <w:color w:val="7F7F7F" w:themeColor="text1" w:themeTint="80"/>
-                              <w:sz w:val="18"/>
-                              <w:szCs w:val="18"/>
-                            </w:rPr>
-                            <w:t>| </w:t>
-                          </w:r>
-                          <w:sdt>
-                            <w:sdtPr>
-                              <w:rPr>
-                                <w:color w:val="7F7F7F" w:themeColor="text1" w:themeTint="80"/>
-                                <w:sz w:val="18"/>
-                                <w:szCs w:val="18"/>
-                              </w:rPr>
-                              <w:alias w:val="Address"/>
-                              <w:tag w:val=""/>
-                              <w:id w:val="-1023088507"/>
-                              <w:showingPlcHdr/>
-                              <w:dataBinding w:prefixMappings="xmlns:ns0='http://schemas.microsoft.com/office/2006/coverPageProps' " w:xpath="/ns0:CoverPageProperties[1]/ns0:CompanyAddress[1]" w:storeItemID="{55AF091B-3C7A-41E3-B477-F2FDAA23CFDA}"/>
-                              <w:text/>
-                            </w:sdtPr>
-                            <w:sdtEndPr/>
-                            <w:sdtContent>
-                              <w:r>
-                                <w:rPr>
-                                  <w:color w:val="7F7F7F" w:themeColor="text1" w:themeTint="80"/>
-                                  <w:sz w:val="18"/>
-                                  <w:szCs w:val="18"/>
-                                </w:rPr>
-                                <w:t>[Company address]</w:t>
-                              </w:r>
-                            </w:sdtContent>
-                          </w:sdt>
-                        </w:p>
-                      </w:txbxContent>
-                    </v:textbox>
-                    <w10:wrap type="square" anchorx="page" anchory="margin"/>
-                  </v:shape>
-                </w:pict>
-              </mc:Fallback>
-            </mc:AlternateContent>
-          </w:r>
-          <w:r>
-            <w:rPr>
-              <w:noProof/>
-            </w:rPr>
-            <mc:AlternateContent>
-              <mc:Choice Requires="wps">
-                <w:drawing>
-                  <wp:anchor distT="0" distB="0" distL="114300" distR="114300" simplePos="0" relativeHeight="251661312" behindDoc="0" locked="0" layoutInCell="1" allowOverlap="1" wp14:anchorId="3DDF68F5" wp14:editId="3ECA4B0E">
+                  <wp:anchor distT="0" distB="0" distL="114300" distR="114300" simplePos="0" relativeHeight="251657216" behindDoc="0" locked="0" layoutInCell="1" allowOverlap="1" wp14:anchorId="3DDF68F5" wp14:editId="6A1A2B5B">
                     <wp:simplePos x="0" y="0"/>
                     <wp:positionH relativeFrom="page">
                       <wp:align>center</wp:align>
@@ -713,7 +476,6 @@
                                   <w:alias w:val="Subtitle"/>
                                   <w:tag w:val=""/>
                                   <w:id w:val="-1452929454"/>
-                                  <w:showingPlcHdr/>
                                   <w:dataBinding w:prefixMappings="xmlns:ns0='http://purl.org/dc/elements/1.1/' xmlns:ns1='http://schemas.openxmlformats.org/package/2006/metadata/core-properties' " w:xpath="/ns1:coreProperties[1]/ns0:subject[1]" w:storeItemID="{6C3C8BC8-F283-45AE-878A-BAB7291924A1}"/>
                                   <w:text/>
                                 </w:sdtPr>
@@ -737,7 +499,7 @@
                                         <w:sz w:val="28"/>
                                         <w:szCs w:val="28"/>
                                       </w:rPr>
-                                      <w:t>[Document subtitle]</w:t>
+                                      <w:t>Advanced Games Programming Assessment 2</w:t>
                                     </w:r>
                                   </w:p>
                                 </w:sdtContent>
@@ -803,7 +565,11 @@
               </mc:Choice>
               <mc:Fallback>
                 <w:pict>
-                  <v:shape w14:anchorId="3DDF68F5" id="Text Box 129" o:spid="_x0000_s1030" type="#_x0000_t202" style="position:absolute;margin-left:0;margin-top:0;width:453pt;height:38.15pt;z-index:251661312;visibility:visible;mso-wrap-style:square;mso-width-percent:1154;mso-height-percent:0;mso-top-percent:790;mso-wrap-distance-left:9pt;mso-wrap-distance-top:0;mso-wrap-distance-right:9pt;mso-wrap-distance-bottom:0;mso-position-horizontal:center;mso-position-horizontal-relative:page;mso-position-vertical-relative:page;mso-width-percent:1154;mso-height-percent:0;mso-top-percent:790;mso-width-relative:margin;mso-height-relative:margin;v-text-anchor:top" o:gfxdata="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" filled="f" stroked="f" strokeweight=".5pt">
+                  <v:shapetype w14:anchorId="3DDF68F5" id="_x0000_t202" coordsize="21600,21600" o:spt="202" path="m,l,21600r21600,l21600,xe">
+                    <v:stroke joinstyle="miter"/>
+                    <v:path gradientshapeok="t" o:connecttype="rect"/>
+                  </v:shapetype>
+                  <v:shape id="Text Box 129" o:spid="_x0000_s1029" type="#_x0000_t202" style="position:absolute;margin-left:0;margin-top:0;width:453pt;height:38.15pt;z-index:251657216;visibility:visible;mso-wrap-style:square;mso-width-percent:1154;mso-height-percent:0;mso-top-percent:790;mso-wrap-distance-left:9pt;mso-wrap-distance-top:0;mso-wrap-distance-right:9pt;mso-wrap-distance-bottom:0;mso-position-horizontal:center;mso-position-horizontal-relative:page;mso-position-vertical-relative:page;mso-width-percent:1154;mso-height-percent:0;mso-top-percent:790;mso-width-relative:margin;mso-height-relative:margin;v-text-anchor:top" o:gfxdata="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" filled="f" stroked="f" strokeweight=".5pt">
                     <v:textbox style="mso-fit-shape-to-text:t" inset="1in,0,86.4pt,0">
                       <w:txbxContent>
                         <w:sdt>
@@ -817,7 +583,6 @@
                             <w:alias w:val="Subtitle"/>
                             <w:tag w:val=""/>
                             <w:id w:val="-1452929454"/>
-                            <w:showingPlcHdr/>
                             <w:dataBinding w:prefixMappings="xmlns:ns0='http://purl.org/dc/elements/1.1/' xmlns:ns1='http://schemas.openxmlformats.org/package/2006/metadata/core-properties' " w:xpath="/ns1:coreProperties[1]/ns0:subject[1]" w:storeItemID="{6C3C8BC8-F283-45AE-878A-BAB7291924A1}"/>
                             <w:text/>
                           </w:sdtPr>
@@ -841,7 +606,7 @@
                                   <w:sz w:val="28"/>
                                   <w:szCs w:val="28"/>
                                 </w:rPr>
-                                <w:t>[Document subtitle]</w:t>
+                                <w:t>Advanced Games Programming Assessment 2</w:t>
                               </w:r>
                             </w:p>
                           </w:sdtContent>
@@ -900,7 +665,7 @@
             <mc:AlternateContent>
               <mc:Choice Requires="wps">
                 <w:drawing>
-                  <wp:anchor distT="0" distB="0" distL="114300" distR="114300" simplePos="0" relativeHeight="251660288" behindDoc="0" locked="0" layoutInCell="1" allowOverlap="1" wp14:anchorId="71AE3FEF" wp14:editId="44D7AA96">
+                  <wp:anchor distT="0" distB="0" distL="114300" distR="114300" simplePos="0" relativeHeight="251656192" behindDoc="0" locked="0" layoutInCell="1" allowOverlap="1" wp14:anchorId="71AE3FEF" wp14:editId="44D7AA96">
                     <wp:simplePos x="0" y="0"/>
                     <wp:positionH relativeFrom="margin">
                       <wp:align>right</wp:align>
@@ -1023,7 +788,7 @@
               </mc:Choice>
               <mc:Fallback>
                 <w:pict>
-                  <v:rect w14:anchorId="71AE3FEF" id="Rectangle 130" o:spid="_x0000_s1031" style="position:absolute;margin-left:-4.4pt;margin-top:0;width:46.8pt;height:77.75pt;z-index:251660288;visibility:visible;mso-wrap-style:square;mso-width-percent:76;mso-height-percent:98;mso-top-percent:23;mso-wrap-distance-left:9pt;mso-wrap-distance-top:0;mso-wrap-distance-right:9pt;mso-wrap-distance-bottom:0;mso-position-horizontal:right;mso-position-horizontal-relative:margin;mso-position-vertical-relative:page;mso-width-percent:76;mso-height-percent:98;mso-top-percent:23;mso-width-relative:page;mso-height-relative:page;v-text-anchor:bottom" o:gfxdata="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" fillcolor="#4472c4 [3204]" stroked="f" strokeweight="1pt">
+                  <v:rect w14:anchorId="71AE3FEF" id="Rectangle 130" o:spid="_x0000_s1030" style="position:absolute;margin-left:-4.4pt;margin-top:0;width:46.8pt;height:77.75pt;z-index:251656192;visibility:visible;mso-wrap-style:square;mso-width-percent:76;mso-height-percent:98;mso-top-percent:23;mso-wrap-distance-left:9pt;mso-wrap-distance-top:0;mso-wrap-distance-right:9pt;mso-wrap-distance-bottom:0;mso-position-horizontal:right;mso-position-horizontal-relative:margin;mso-position-vertical-relative:page;mso-width-percent:76;mso-height-percent:98;mso-top-percent:23;mso-width-relative:page;mso-height-relative:page;v-text-anchor:bottom" o:gfxdata="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" fillcolor="#4472c4 [3204]" stroked="f" strokeweight="1pt">
                     <o:lock v:ext="edit" aspectratio="t"/>
                     <v:textbox inset="3.6pt,,3.6pt">
                       <w:txbxContent>
@@ -1085,10 +850,7 @@
     <w:sdt>
       <w:sdtPr>
         <w:rPr>
-          <w:rFonts w:asciiTheme="minorHAnsi" w:eastAsiaTheme="minorHAnsi" w:hAnsiTheme="minorHAnsi" w:cstheme="minorBidi"/>
-          <w:color w:val="auto"/>
           <w:sz w:val="22"/>
-          <w:szCs w:val="22"/>
         </w:rPr>
         <w:id w:val="1195971960"/>
         <w:docPartObj>
@@ -1101,13 +863,11 @@
           <w:b/>
           <w:bCs/>
           <w:noProof/>
+          <w:sz w:val="24"/>
         </w:rPr>
       </w:sdtEndPr>
       <w:sdtContent>
         <w:p>
-          <w:pPr>
-            <w:pStyle w:val="TOCHeading"/>
-          </w:pPr>
           <w:r>
             <w:t>Contents</w:t>
           </w:r>
@@ -1119,7 +879,10 @@
               <w:tab w:val="right" w:leader="dot" w:pos="9350"/>
             </w:tabs>
             <w:rPr>
+              <w:rFonts w:asciiTheme="minorHAnsi" w:eastAsiaTheme="minorEastAsia" w:hAnsiTheme="minorHAnsi"/>
               <w:noProof/>
+              <w:sz w:val="22"/>
+              <w:lang w:val="en-GB" w:eastAsia="en-GB"/>
             </w:rPr>
           </w:pPr>
           <w:r>
@@ -1146,7 +909,7 @@
             </w:rPr>
             <w:fldChar w:fldCharType="separate"/>
           </w:r>
-          <w:hyperlink w:anchor="_Toc535133796" w:history="1">
+          <w:hyperlink w:anchor="_Toc535370526" w:history="1">
             <w:r>
               <w:rPr>
                 <w:rStyle w:val="Hyperlink"/>
@@ -1173,7 +936,7 @@
                 <w:noProof/>
                 <w:webHidden/>
               </w:rPr>
-              <w:instrText xml:space="preserve"> PAGEREF _Toc535133796 \h </w:instrText>
+              <w:instrText xml:space="preserve"> PAGEREF _Toc535370526 \h </w:instrText>
             </w:r>
             <w:r>
               <w:rPr>
@@ -1211,10 +974,13 @@
               <w:tab w:val="right" w:leader="dot" w:pos="9350"/>
             </w:tabs>
             <w:rPr>
+              <w:rFonts w:asciiTheme="minorHAnsi" w:eastAsiaTheme="minorEastAsia" w:hAnsiTheme="minorHAnsi"/>
               <w:noProof/>
+              <w:sz w:val="22"/>
+              <w:lang w:val="en-GB" w:eastAsia="en-GB"/>
             </w:rPr>
           </w:pPr>
-          <w:hyperlink w:anchor="_Toc535133797" w:history="1">
+          <w:hyperlink w:anchor="_Toc535370527" w:history="1">
             <w:r>
               <w:rPr>
                 <w:rStyle w:val="Hyperlink"/>
@@ -1241,7 +1007,7 @@
                 <w:noProof/>
                 <w:webHidden/>
               </w:rPr>
-              <w:instrText xml:space="preserve"> PAGEREF _Toc535133797 \h </w:instrText>
+              <w:instrText xml:space="preserve"> PAGEREF _Toc535370527 \h </w:instrText>
             </w:r>
             <w:r>
               <w:rPr>
@@ -1279,10 +1045,13 @@
               <w:tab w:val="right" w:leader="dot" w:pos="9350"/>
             </w:tabs>
             <w:rPr>
+              <w:rFonts w:asciiTheme="minorHAnsi" w:eastAsiaTheme="minorEastAsia" w:hAnsiTheme="minorHAnsi"/>
               <w:noProof/>
+              <w:sz w:val="22"/>
+              <w:lang w:val="en-GB" w:eastAsia="en-GB"/>
             </w:rPr>
           </w:pPr>
-          <w:hyperlink w:anchor="_Toc535133798" w:history="1">
+          <w:hyperlink w:anchor="_Toc535370528" w:history="1">
             <w:r>
               <w:rPr>
                 <w:rStyle w:val="Hyperlink"/>
@@ -1309,7 +1078,7 @@
                 <w:noProof/>
                 <w:webHidden/>
               </w:rPr>
-              <w:instrText xml:space="preserve"> PAGEREF _Toc535133798 \h </w:instrText>
+              <w:instrText xml:space="preserve"> PAGEREF _Toc535370528 \h </w:instrText>
             </w:r>
             <w:r>
               <w:rPr>
@@ -1329,7 +1098,7 @@
                 <w:noProof/>
                 <w:webHidden/>
               </w:rPr>
-              <w:t>1</w:t>
+              <w:t>2</w:t>
             </w:r>
             <w:r>
               <w:rPr>
@@ -1347,16 +1116,19 @@
               <w:tab w:val="right" w:leader="dot" w:pos="9350"/>
             </w:tabs>
             <w:rPr>
+              <w:rFonts w:asciiTheme="minorHAnsi" w:eastAsiaTheme="minorEastAsia" w:hAnsiTheme="minorHAnsi"/>
               <w:noProof/>
+              <w:sz w:val="22"/>
+              <w:lang w:val="en-GB" w:eastAsia="en-GB"/>
             </w:rPr>
           </w:pPr>
-          <w:hyperlink w:anchor="_Toc535133799" w:history="1">
+          <w:hyperlink w:anchor="_Toc535370529" w:history="1">
             <w:r>
               <w:rPr>
                 <w:rStyle w:val="Hyperlink"/>
                 <w:noProof/>
               </w:rPr>
-              <w:t>Changes</w:t>
+              <w:t>Mechanics</w:t>
             </w:r>
             <w:r>
               <w:rPr>
@@ -1377,7 +1149,7 @@
                 <w:noProof/>
                 <w:webHidden/>
               </w:rPr>
-              <w:instrText xml:space="preserve"> PAGEREF _Toc535133799 \h </w:instrText>
+              <w:instrText xml:space="preserve"> PAGEREF _Toc535370529 \h </w:instrText>
             </w:r>
             <w:r>
               <w:rPr>
@@ -1397,7 +1169,7 @@
                 <w:noProof/>
                 <w:webHidden/>
               </w:rPr>
-              <w:t>1</w:t>
+              <w:t>3</w:t>
             </w:r>
             <w:r>
               <w:rPr>
@@ -1415,16 +1187,19 @@
               <w:tab w:val="right" w:leader="dot" w:pos="9350"/>
             </w:tabs>
             <w:rPr>
+              <w:rFonts w:asciiTheme="minorHAnsi" w:eastAsiaTheme="minorEastAsia" w:hAnsiTheme="minorHAnsi"/>
               <w:noProof/>
+              <w:sz w:val="22"/>
+              <w:lang w:val="en-GB" w:eastAsia="en-GB"/>
             </w:rPr>
           </w:pPr>
-          <w:hyperlink w:anchor="_Toc535133800" w:history="1">
+          <w:hyperlink w:anchor="_Toc535370530" w:history="1">
             <w:r>
               <w:rPr>
                 <w:rStyle w:val="Hyperlink"/>
                 <w:noProof/>
               </w:rPr>
-              <w:t>Testing</w:t>
+              <w:t>Changes</w:t>
             </w:r>
             <w:r>
               <w:rPr>
@@ -1445,7 +1220,7 @@
                 <w:noProof/>
                 <w:webHidden/>
               </w:rPr>
-              <w:instrText xml:space="preserve"> PAGEREF _Toc535133800 \h </w:instrText>
+              <w:instrText xml:space="preserve"> PAGEREF _Toc535370530 \h </w:instrText>
             </w:r>
             <w:r>
               <w:rPr>
@@ -1465,7 +1240,7 @@
                 <w:noProof/>
                 <w:webHidden/>
               </w:rPr>
-              <w:t>1</w:t>
+              <w:t>5</w:t>
             </w:r>
             <w:r>
               <w:rPr>
@@ -1483,15 +1258,89 @@
               <w:tab w:val="right" w:leader="dot" w:pos="9350"/>
             </w:tabs>
             <w:rPr>
+              <w:rFonts w:asciiTheme="minorHAnsi" w:eastAsiaTheme="minorEastAsia" w:hAnsiTheme="minorHAnsi"/>
               <w:noProof/>
+              <w:sz w:val="22"/>
+              <w:lang w:val="en-GB" w:eastAsia="en-GB"/>
             </w:rPr>
           </w:pPr>
-          <w:hyperlink w:anchor="_Toc535133801" w:history="1">
+          <w:hyperlink w:anchor="_Toc535370531" w:history="1">
             <w:r>
               <w:rPr>
                 <w:rStyle w:val="Hyperlink"/>
                 <w:noProof/>
               </w:rPr>
+              <w:t>Testing</w:t>
+            </w:r>
+            <w:r>
+              <w:rPr>
+                <w:noProof/>
+                <w:webHidden/>
+              </w:rPr>
+              <w:tab/>
+            </w:r>
+            <w:r>
+              <w:rPr>
+                <w:noProof/>
+                <w:webHidden/>
+              </w:rPr>
+              <w:fldChar w:fldCharType="begin"/>
+            </w:r>
+            <w:r>
+              <w:rPr>
+                <w:noProof/>
+                <w:webHidden/>
+              </w:rPr>
+              <w:instrText xml:space="preserve"> PAGEREF _Toc535370531 \h </w:instrText>
+            </w:r>
+            <w:r>
+              <w:rPr>
+                <w:noProof/>
+                <w:webHidden/>
+              </w:rPr>
+            </w:r>
+            <w:r>
+              <w:rPr>
+                <w:noProof/>
+                <w:webHidden/>
+              </w:rPr>
+              <w:fldChar w:fldCharType="separate"/>
+            </w:r>
+            <w:r>
+              <w:rPr>
+                <w:noProof/>
+                <w:webHidden/>
+              </w:rPr>
+              <w:t>5</w:t>
+            </w:r>
+            <w:r>
+              <w:rPr>
+                <w:noProof/>
+                <w:webHidden/>
+              </w:rPr>
+              <w:fldChar w:fldCharType="end"/>
+            </w:r>
+          </w:hyperlink>
+        </w:p>
+        <w:p>
+          <w:pPr>
+            <w:pStyle w:val="TOC1"/>
+            <w:tabs>
+              <w:tab w:val="right" w:leader="dot" w:pos="9350"/>
+            </w:tabs>
+            <w:rPr>
+              <w:rFonts w:asciiTheme="minorHAnsi" w:eastAsiaTheme="minorEastAsia" w:hAnsiTheme="minorHAnsi"/>
+              <w:noProof/>
+              <w:sz w:val="22"/>
+              <w:lang w:val="en-GB" w:eastAsia="en-GB"/>
+            </w:rPr>
+          </w:pPr>
+          <w:hyperlink w:anchor="_Toc535370532" w:history="1">
+            <w:r>
+              <w:rPr>
+                <w:rStyle w:val="Hyperlink"/>
+                <w:noProof/>
+              </w:rPr>
               <w:t>Reflection</w:t>
             </w:r>
             <w:r>
@@ -1513,7 +1362,7 @@
                 <w:noProof/>
                 <w:webHidden/>
               </w:rPr>
-              <w:instrText xml:space="preserve"> PAGEREF _Toc535133801 \h </w:instrText>
+              <w:instrText xml:space="preserve"> PAGEREF _Toc535370532 \h </w:instrText>
             </w:r>
             <w:r>
               <w:rPr>
@@ -1533,7 +1382,7 @@
                 <w:noProof/>
                 <w:webHidden/>
               </w:rPr>
-              <w:t>1</w:t>
+              <w:t>6</w:t>
             </w:r>
             <w:r>
               <w:rPr>
@@ -1561,15 +1410,18 @@
       <w:pPr>
         <w:pStyle w:val="Heading1"/>
       </w:pPr>
-      <w:bookmarkStart w:id="0" w:name="_Toc535133796"/>
+      <w:bookmarkStart w:id="1" w:name="_Toc535370526"/>
       <w:r>
         <w:t>Introduction</w:t>
       </w:r>
-      <w:bookmarkEnd w:id="0"/>
-    </w:p>
-    <w:p>
-      <w:r>
-        <w:t xml:space="preserve">This document describes the production report of </w:t>
+      <w:bookmarkEnd w:id="1"/>
+    </w:p>
+    <w:p>
+      <w:r>
+        <w:t xml:space="preserve">This </w:t>
+      </w:r>
+      <w:r>
+        <w:t xml:space="preserve">document describes the production report of </w:t>
       </w:r>
       <w:r>
         <w:t xml:space="preserve">‘Swinging Game’ within the scope of </w:t>
@@ -1578,7 +1430,10 @@
         <w:t xml:space="preserve">assessment 2 of the course Advanced Games Programming. </w:t>
       </w:r>
       <w:r>
-        <w:t xml:space="preserve">As the task demanded, the game was produced using DirecX11 and </w:t>
+        <w:t>As the task demanded, the game was produced using DirecX11</w:t>
+      </w:r>
+      <w:r>
+        <w:t xml:space="preserve"> and </w:t>
       </w:r>
       <w:r>
         <w:t>object-oriented</w:t>
@@ -1601,11 +1456,11 @@
       <w:pPr>
         <w:pStyle w:val="Heading1"/>
       </w:pPr>
-      <w:bookmarkStart w:id="1" w:name="_Toc535133797"/>
+      <w:bookmarkStart w:id="2" w:name="_Toc535370527"/>
       <w:r>
         <w:t>Research</w:t>
       </w:r>
-      <w:bookmarkEnd w:id="1"/>
+      <w:bookmarkEnd w:id="2"/>
     </w:p>
     <w:p>
       <w:r>
@@ -1642,6 +1497,18 @@
         <w:t>”</w:t>
       </w:r>
       <w:r>
+        <w:t xml:space="preserve"> </w:t>
+      </w:r>
+      <w:r>
+        <w:t>(</w:t>
+      </w:r>
+      <w:r>
+        <w:t>see Appendix</w:t>
+      </w:r>
+      <w:r>
+        <w:t>)</w:t>
+      </w:r>
+      <w:r>
         <w:t xml:space="preserve"> to have a better understanding about shaders in general</w:t>
       </w:r>
       <w:r>
@@ -1651,37 +1518,28 @@
         <w:t xml:space="preserve">Also, I </w:t>
       </w:r>
       <w:r>
-        <w:t xml:space="preserve">googled about moving vertices for lava and used this resource to adapt my own shader: </w:t>
-      </w:r>
-      <w:hyperlink r:id="rId6" w:history="1">
-        <w:r>
-          <w:rPr>
-            <w:rStyle w:val="Hyperlink"/>
-          </w:rPr>
-          <w:t>https://gist.github.com/Davidiio/7b7e2b59c7bf5c0e303174d7be6d1fd5</w:t>
-        </w:r>
-      </w:hyperlink>
-    </w:p>
-    <w:p>
-      <w:r>
-        <w:t>Resulting in a</w:t>
+        <w:t>googled about moving vertices for lava and used this resource to adapt my own shader</w:t>
+      </w:r>
+      <w:r>
+        <w:t xml:space="preserve"> r</w:t>
+      </w:r>
+      <w:r>
+        <w:t>esulting in a</w:t>
       </w:r>
       <w:r>
         <w:t xml:space="preserve"> lava shader using 3 different textures.</w:t>
       </w:r>
     </w:p>
     <w:p>
-      <w:pPr>
-        <w:keepNext/>
-      </w:pPr>
       <w:r>
         <w:rPr>
           <w:noProof/>
         </w:rPr>
+        <w:lastRenderedPageBreak/>
         <w:drawing>
-          <wp:inline distT="0" distB="0" distL="0" distR="0" wp14:anchorId="303550FB" wp14:editId="02F11E55">
-            <wp:extent cx="1569720" cy="1569720"/>
-            <wp:effectExtent l="0" t="0" r="0" b="0"/>
+          <wp:inline distT="0" distB="0" distL="0" distR="0" wp14:anchorId="303550FB" wp14:editId="12FB098C">
+            <wp:extent cx="2011680" cy="1569720"/>
+            <wp:effectExtent l="0" t="0" r="7620" b="0"/>
             <wp:docPr id="4" name="Picture 4"/>
             <wp:cNvGraphicFramePr>
               <a:graphicFrameLocks xmlns:a="http://schemas.openxmlformats.org/drawingml/2006/main" noChangeAspect="1"/>
@@ -1691,6 +1549,59 @@
                 <pic:pic xmlns:pic="http://schemas.openxmlformats.org/drawingml/2006/picture">
                   <pic:nvPicPr>
                     <pic:cNvPr id="0" name="Picture 4"/>
+                    <pic:cNvPicPr>
+                      <a:picLocks noChangeAspect="1" noChangeArrowheads="1"/>
+                    </pic:cNvPicPr>
+                  </pic:nvPicPr>
+                  <pic:blipFill>
+                    <a:blip r:embed="rId6" cstate="print">
+                      <a:extLst>
+                        <a:ext uri="{28A0092B-C50C-407E-A947-70E740481C1C}">
+                          <a14:useLocalDpi xmlns:a14="http://schemas.microsoft.com/office/drawing/2010/main" val="0"/>
+                        </a:ext>
+                      </a:extLst>
+                    </a:blip>
+                    <a:srcRect/>
+                    <a:stretch>
+                      <a:fillRect/>
+                    </a:stretch>
+                  </pic:blipFill>
+                  <pic:spPr bwMode="auto">
+                    <a:xfrm>
+                      <a:off x="0" y="0"/>
+                      <a:ext cx="2011680" cy="1569720"/>
+                    </a:xfrm>
+                    <a:prstGeom prst="rect">
+                      <a:avLst/>
+                    </a:prstGeom>
+                    <a:noFill/>
+                    <a:ln>
+                      <a:noFill/>
+                    </a:ln>
+                  </pic:spPr>
+                </pic:pic>
+              </a:graphicData>
+            </a:graphic>
+          </wp:inline>
+        </w:drawing>
+      </w:r>
+      <w:r>
+        <w:rPr>
+          <w:noProof/>
+        </w:rPr>
+        <w:drawing>
+          <wp:inline distT="0" distB="0" distL="0" distR="0" wp14:anchorId="0C00B005" wp14:editId="5BBFC123">
+            <wp:extent cx="1882140" cy="1569720"/>
+            <wp:effectExtent l="0" t="0" r="3810" b="0"/>
+            <wp:docPr id="5" name="Picture 5"/>
+            <wp:cNvGraphicFramePr>
+              <a:graphicFrameLocks xmlns:a="http://schemas.openxmlformats.org/drawingml/2006/main" noChangeAspect="1"/>
+            </wp:cNvGraphicFramePr>
+            <a:graphic xmlns:a="http://schemas.openxmlformats.org/drawingml/2006/main">
+              <a:graphicData uri="http://schemas.openxmlformats.org/drawingml/2006/picture">
+                <pic:pic xmlns:pic="http://schemas.openxmlformats.org/drawingml/2006/picture">
+                  <pic:nvPicPr>
+                    <pic:cNvPr id="0" name="Picture 5"/>
                     <pic:cNvPicPr>
                       <a:picLocks noChangeAspect="1" noChangeArrowheads="1"/>
                     </pic:cNvPicPr>
@@ -1711,7 +1622,7 @@
                   <pic:spPr bwMode="auto">
                     <a:xfrm>
                       <a:off x="0" y="0"/>
-                      <a:ext cx="1569720" cy="1569720"/>
+                      <a:ext cx="1882140" cy="1569720"/>
                     </a:xfrm>
                     <a:prstGeom prst="rect">
                       <a:avLst/>
@@ -1732,10 +1643,10 @@
           <w:noProof/>
         </w:rPr>
         <w:drawing>
-          <wp:inline distT="0" distB="0" distL="0" distR="0" wp14:anchorId="0C00B005" wp14:editId="116D5582">
-            <wp:extent cx="1569720" cy="1569720"/>
+          <wp:inline distT="0" distB="0" distL="0" distR="0" wp14:anchorId="2580954C" wp14:editId="67E51468">
+            <wp:extent cx="1889760" cy="1562100"/>
             <wp:effectExtent l="0" t="0" r="0" b="0"/>
-            <wp:docPr id="5" name="Picture 5"/>
+            <wp:docPr id="6" name="Picture 6"/>
             <wp:cNvGraphicFramePr>
               <a:graphicFrameLocks xmlns:a="http://schemas.openxmlformats.org/drawingml/2006/main" noChangeAspect="1"/>
             </wp:cNvGraphicFramePr>
@@ -1743,7 +1654,7 @@
               <a:graphicData uri="http://schemas.openxmlformats.org/drawingml/2006/picture">
                 <pic:pic xmlns:pic="http://schemas.openxmlformats.org/drawingml/2006/picture">
                   <pic:nvPicPr>
-                    <pic:cNvPr id="0" name="Picture 5"/>
+                    <pic:cNvPr id="0" name="Picture 6"/>
                     <pic:cNvPicPr>
                       <a:picLocks noChangeAspect="1" noChangeArrowheads="1"/>
                     </pic:cNvPicPr>
@@ -1764,7 +1675,7 @@
                   <pic:spPr bwMode="auto">
                     <a:xfrm>
                       <a:off x="0" y="0"/>
-                      <a:ext cx="1569720" cy="1569720"/>
+                      <a:ext cx="1889760" cy="1562100"/>
                     </a:xfrm>
                     <a:prstGeom prst="rect">
                       <a:avLst/>
@@ -1780,108 +1691,197 @@
           </wp:inline>
         </w:drawing>
       </w:r>
+    </w:p>
+    <w:p>
+      <w:pPr>
+        <w:pStyle w:val="Subtitle"/>
+        <w:jc w:val="left"/>
+      </w:pPr>
+      <w:r>
+        <w:t xml:space="preserve">Figure 1.1 Lava Diffuse </w:t>
+      </w:r>
       <w:r>
         <w:rPr>
           <w:noProof/>
         </w:rPr>
-        <w:drawing>
-          <wp:inline distT="0" distB="0" distL="0" distR="0" wp14:anchorId="2580954C" wp14:editId="50EC5DA0">
-            <wp:extent cx="1562100" cy="1562100"/>
-            <wp:effectExtent l="0" t="0" r="0" b="0"/>
-            <wp:docPr id="6" name="Picture 6"/>
-            <wp:cNvGraphicFramePr>
-              <a:graphicFrameLocks xmlns:a="http://schemas.openxmlformats.org/drawingml/2006/main" noChangeAspect="1"/>
-            </wp:cNvGraphicFramePr>
-            <a:graphic xmlns:a="http://schemas.openxmlformats.org/drawingml/2006/main">
-              <a:graphicData uri="http://schemas.openxmlformats.org/drawingml/2006/picture">
-                <pic:pic xmlns:pic="http://schemas.openxmlformats.org/drawingml/2006/picture">
-                  <pic:nvPicPr>
-                    <pic:cNvPr id="0" name="Picture 6"/>
-                    <pic:cNvPicPr>
-                      <a:picLocks noChangeAspect="1" noChangeArrowheads="1"/>
-                    </pic:cNvPicPr>
-                  </pic:nvPicPr>
-                  <pic:blipFill>
-                    <a:blip r:embed="rId9" cstate="print">
-                      <a:extLst>
-                        <a:ext uri="{28A0092B-C50C-407E-A947-70E740481C1C}">
-                          <a14:useLocalDpi xmlns:a14="http://schemas.microsoft.com/office/drawing/2010/main" val="0"/>
-                        </a:ext>
-                      </a:extLst>
-                    </a:blip>
-                    <a:srcRect/>
-                    <a:stretch>
-                      <a:fillRect/>
-                    </a:stretch>
-                  </pic:blipFill>
-                  <pic:spPr bwMode="auto">
-                    <a:xfrm>
-                      <a:off x="0" y="0"/>
-                      <a:ext cx="1562100" cy="1562100"/>
-                    </a:xfrm>
-                    <a:prstGeom prst="rect">
-                      <a:avLst/>
-                    </a:prstGeom>
-                    <a:noFill/>
-                    <a:ln>
-                      <a:noFill/>
-                    </a:ln>
-                  </pic:spPr>
-                </pic:pic>
-              </a:graphicData>
-            </a:graphic>
-          </wp:inline>
-        </w:drawing>
-      </w:r>
-    </w:p>
+        <w:fldChar w:fldCharType="begin"/>
+      </w:r>
+      <w:r>
+        <w:rPr>
+          <w:noProof/>
+        </w:rPr>
+        <w:instrText xml:space="preserve"> SEQ Figure_1.1_Lava_Diffuse \* ARABIC </w:instrText>
+      </w:r>
+      <w:r>
+        <w:rPr>
+          <w:noProof/>
+        </w:rPr>
+        <w:fldChar w:fldCharType="separate"/>
+      </w:r>
+      <w:r>
+        <w:rPr>
+          <w:noProof/>
+        </w:rPr>
+        <w:t>1</w:t>
+      </w:r>
+      <w:r>
+        <w:rPr>
+          <w:noProof/>
+        </w:rPr>
+        <w:fldChar w:fldCharType="end"/>
+      </w:r>
+      <w:r>
+        <w:t xml:space="preserve"> </w:t>
+      </w:r>
+      <w:r>
+        <w:tab/>
+        <w:t xml:space="preserve">         </w:t>
+      </w:r>
+      <w:r>
+        <w:t>Figure 1.2 Lava Normal</w:t>
+      </w:r>
+      <w:r>
+        <w:tab/>
+      </w:r>
+      <w:r>
+        <w:tab/>
+        <w:t xml:space="preserve"> </w:t>
+      </w:r>
+      <w:r>
+        <w:t>Figure 1.3 Lava Noise</w:t>
+      </w:r>
+    </w:p>
+    <w:p/>
+    <w:p>
+      <w:r>
+        <w:t>Final equation used for pixel shader:</w:t>
+      </w:r>
+    </w:p>
+    <w:p/>
     <w:p>
       <w:pPr>
-        <w:pStyle w:val="Caption"/>
+        <w:pStyle w:val="Quote"/>
       </w:pPr>
       <w:r>
-        <w:t xml:space="preserve">Figure 1.1 Lava Diffuse </w:t>
-      </w:r>
-      <w:fldSimple w:instr=" SEQ Figure_1.1_Lava_Diffuse \* ARABIC ">
-        <w:r>
-          <w:rPr>
-            <w:noProof/>
-          </w:rPr>
-          <w:t>1</w:t>
-        </w:r>
-      </w:fldSimple>
-      <w:r>
+        <w:rPr>
+          <w:lang w:val="en-GB"/>
+        </w:rPr>
+        <w:t>i</w:t>
+      </w:r>
+      <w:r>
+        <w:rPr>
+          <w:lang w:val="en-GB"/>
+        </w:rPr>
+        <w:t>nput</w:t>
+      </w:r>
+      <w:r>
+        <w:rPr>
+          <w:lang w:val="en-GB"/>
+        </w:rPr>
         <w:t xml:space="preserve"> </w:t>
       </w:r>
       <w:r>
-        <w:tab/>
-        <w:t xml:space="preserve">         Figure 1.2 Lava Normal</w:t>
-      </w:r>
-      <w:r>
-        <w:tab/>
-      </w:r>
-      <w:r>
-        <w:tab/>
-        <w:t>Figure 1.3 Lava Noise</w:t>
-      </w:r>
-    </w:p>
-    <w:p>
-      <w:pPr>
-        <w:keepNext/>
-      </w:pPr>
-    </w:p>
+        <w:rPr>
+          <w:lang w:val="en-GB"/>
+        </w:rPr>
+        <w:t>colour</w:t>
+      </w:r>
+      <w:r>
+        <w:rPr>
+          <w:lang w:val="en-GB"/>
+        </w:rPr>
+        <w:t xml:space="preserve"> * diffuse </w:t>
+      </w:r>
+      <w:r>
+        <w:rPr>
+          <w:lang w:val="en-GB"/>
+        </w:rPr>
+        <w:t>* (normal –</w:t>
+      </w:r>
+      <w:r>
+        <w:rPr>
+          <w:lang w:val="en-GB"/>
+        </w:rPr>
+        <w:t xml:space="preserve"> noise</w:t>
+      </w:r>
+      <w:r>
+        <w:rPr>
+          <w:lang w:val="en-GB"/>
+        </w:rPr>
+        <w:t>)</w:t>
+      </w:r>
+    </w:p>
+    <w:p/>
+    <w:p>
+      <w:r>
+        <w:t>where all th</w:t>
+      </w:r>
+      <w:r>
+        <w:t>e</w:t>
+      </w:r>
+      <w:r>
+        <w:t xml:space="preserve">se values are </w:t>
+      </w:r>
+      <w:r>
+        <w:t xml:space="preserve">constructed by </w:t>
+      </w:r>
+      <w:r>
+        <w:t xml:space="preserve">modified </w:t>
+      </w:r>
+      <w:r>
+        <w:t>tex</w:t>
+      </w:r>
+      <w:r>
+        <w:t xml:space="preserve">ture </w:t>
+      </w:r>
+      <w:r>
+        <w:t>coord</w:t>
+      </w:r>
+      <w:r>
+        <w:t xml:space="preserve">inates </w:t>
+      </w:r>
+      <w:r>
+        <w:t xml:space="preserve">by a sin of </w:t>
+      </w:r>
+      <w:r>
+        <w:t xml:space="preserve">total game time elapsed </w:t>
+      </w:r>
+      <w:r>
+        <w:t>plus a constant offset</w:t>
+      </w:r>
+      <w:r>
+        <w:t xml:space="preserve"> and sampled with a single sampler for the final output</w:t>
+      </w:r>
+      <w:r>
+        <w:t>.</w:t>
+      </w:r>
+    </w:p>
+    <w:p/>
     <w:p>
       <w:pPr>
         <w:pStyle w:val="Heading1"/>
       </w:pPr>
-      <w:bookmarkStart w:id="2" w:name="_Toc535133798"/>
+      <w:bookmarkStart w:id="3" w:name="_Toc535370528"/>
       <w:r>
         <w:t>Architecture</w:t>
       </w:r>
-      <w:bookmarkEnd w:id="2"/>
-    </w:p>
-    <w:p>
-      <w:r>
-        <w:t>Mainly the two key techniques I used were the Singleton pattern</w:t>
+      <w:bookmarkEnd w:id="3"/>
+      <w:r>
+        <w:tab/>
+      </w:r>
+    </w:p>
+    <w:p>
+      <w:r>
+        <w:t xml:space="preserve">Mainly the two key techniques I used were the </w:t>
+      </w:r>
+      <w:r>
+        <w:rPr>
+          <w:b/>
+        </w:rPr>
+        <w:t>Singleton</w:t>
+      </w:r>
+      <w:r>
+        <w:t xml:space="preserve"> pattern</w:t>
       </w:r>
       <w:r>
         <w:t xml:space="preserve"> to ensure there was only one instance of DirectX, that</w:t>
@@ -1893,13 +1893,34 @@
         <w:t xml:space="preserve"> and</w:t>
       </w:r>
       <w:r>
-        <w:t xml:space="preserve"> scene </w:t>
-      </w:r>
-      <w:r>
-        <w:t>management together</w:t>
-      </w:r>
-      <w:r>
-        <w:t xml:space="preserve"> with object pooling, </w:t>
+        <w:t xml:space="preserve"> </w:t>
+      </w:r>
+      <w:r>
+        <w:rPr>
+          <w:b/>
+        </w:rPr>
+        <w:t xml:space="preserve">scene </w:t>
+      </w:r>
+      <w:r>
+        <w:rPr>
+          <w:b/>
+        </w:rPr>
+        <w:t>management</w:t>
+      </w:r>
+      <w:r>
+        <w:t xml:space="preserve"> together</w:t>
+      </w:r>
+      <w:r>
+        <w:t xml:space="preserve"> with </w:t>
+      </w:r>
+      <w:r>
+        <w:rPr>
+          <w:b/>
+        </w:rPr>
+        <w:t>object pooling</w:t>
+      </w:r>
+      <w:r>
+        <w:t xml:space="preserve">, </w:t>
       </w:r>
       <w:r>
         <w:t>as we have learned from the tutorials.</w:t>
@@ -1909,6 +1930,9 @@
       </w:r>
       <w:proofErr w:type="spellStart"/>
       <w:r>
+        <w:rPr>
+          <w:b/>
+        </w:rPr>
         <w:t>GameObject</w:t>
       </w:r>
       <w:proofErr w:type="spellEnd"/>
@@ -1939,9 +1963,12 @@
       <w:pPr>
         <w:pStyle w:val="Heading1"/>
       </w:pPr>
-      <w:r>
+      <w:bookmarkStart w:id="4" w:name="_Toc535370529"/>
+      <w:r>
+        <w:lastRenderedPageBreak/>
         <w:t>Mechanics</w:t>
       </w:r>
+      <w:bookmarkEnd w:id="4"/>
     </w:p>
     <w:p>
       <w:r>
@@ -1976,7 +2003,6 @@
     </w:p>
     <w:p>
       <w:pPr>
-        <w:keepNext/>
         <w:jc w:val="center"/>
       </w:pPr>
       <w:r>
@@ -2001,7 +2027,7 @@
                     </pic:cNvPicPr>
                   </pic:nvPicPr>
                   <pic:blipFill>
-                    <a:blip r:embed="rId10">
+                    <a:blip r:embed="rId9">
                       <a:extLst>
                         <a:ext uri="{28A0092B-C50C-407E-A947-70E740481C1C}">
                           <a14:useLocalDpi xmlns:a14="http://schemas.microsoft.com/office/drawing/2010/main" val="0"/>
@@ -2035,8 +2061,7 @@
     </w:p>
     <w:p>
       <w:pPr>
-        <w:pStyle w:val="Caption"/>
-        <w:jc w:val="center"/>
+        <w:pStyle w:val="Subtitle"/>
       </w:pPr>
       <w:r>
         <w:t>Figure 2, Lava and death</w:t>
@@ -2092,7 +2117,13 @@
         <w:t xml:space="preserve"> </w:t>
       </w:r>
       <w:r>
-        <w:t>is the FPS</w:t>
+        <w:t xml:space="preserve">is the </w:t>
+      </w:r>
+      <w:r>
+        <w:rPr>
+          <w:b/>
+        </w:rPr>
+        <w:t>FPS</w:t>
       </w:r>
       <w:r>
         <w:t xml:space="preserve"> </w:t>
@@ -2109,650 +2140,473 @@
     </w:p>
     <w:p>
       <w:r>
+        <w:t>FPS e</w:t>
+      </w:r>
+      <w:r>
+        <w:t>quation:</w:t>
+      </w:r>
+    </w:p>
+    <w:p>
+      <w:pPr>
+        <w:pStyle w:val="Quote"/>
+        <w:rPr>
+          <w:lang w:val="en-GB"/>
+        </w:rPr>
+      </w:pPr>
+      <w:r>
+        <w:t>f</w:t>
+      </w:r>
+      <w:r>
+        <w:t xml:space="preserve">ps = </w:t>
+      </w:r>
+      <w:r>
+        <w:t>minimum</w:t>
+      </w:r>
+      <w:r>
+        <w:rPr>
+          <w:lang w:val="en-GB"/>
+        </w:rPr>
+        <w:t xml:space="preserve"> of </w:t>
+      </w:r>
+      <w:r>
+        <w:rPr>
+          <w:lang w:val="en-GB"/>
+        </w:rPr>
+        <w:t>(</w:t>
+      </w:r>
+      <w:r>
+        <w:rPr>
+          <w:lang w:val="en-GB"/>
+        </w:rPr>
+        <w:t>1 /</w:t>
+      </w:r>
+      <w:r>
+        <w:rPr>
+          <w:lang w:val="en-GB"/>
+        </w:rPr>
+        <w:t xml:space="preserve"> delta</w:t>
+      </w:r>
+      <w:r>
+        <w:rPr>
+          <w:lang w:val="en-GB"/>
+        </w:rPr>
+        <w:t xml:space="preserve"> </w:t>
+      </w:r>
+      <w:r>
+        <w:rPr>
+          <w:lang w:val="en-GB"/>
+        </w:rPr>
+        <w:t>time, fps</w:t>
+      </w:r>
+      <w:r>
+        <w:rPr>
+          <w:lang w:val="en-GB"/>
+        </w:rPr>
+        <w:t xml:space="preserve"> </w:t>
+      </w:r>
+      <w:r>
+        <w:rPr>
+          <w:lang w:val="en-GB"/>
+        </w:rPr>
+        <w:t>limit)</w:t>
+      </w:r>
+    </w:p>
+    <w:p>
+      <w:pPr>
+        <w:rPr>
+          <w:lang w:val="en-GB"/>
+        </w:rPr>
+      </w:pPr>
+    </w:p>
+    <w:p>
+      <w:r>
+        <w:t xml:space="preserve">Another important mechanic is jumping. For that I used a constant value to apply gravity to every non-kinetic </w:t>
+      </w:r>
+      <w:proofErr w:type="spellStart"/>
+      <w:r>
+        <w:rPr>
+          <w:b/>
+        </w:rPr>
+        <w:t>GameObject</w:t>
+      </w:r>
+      <w:proofErr w:type="spellEnd"/>
+      <w:r>
+        <w:t xml:space="preserve"> in its update method</w:t>
+      </w:r>
+      <w:r>
+        <w:t>.</w:t>
+      </w:r>
+      <w:r>
+        <w:t xml:space="preserve"> I accumulated the time the </w:t>
+      </w:r>
+      <w:r>
         <w:lastRenderedPageBreak/>
-        <w:t>FPS e</w:t>
-      </w:r>
-      <w:r>
-        <w:t>quation:</w:t>
-      </w:r>
-    </w:p>
+        <w:t>object did not touch the ground using delta</w:t>
+      </w:r>
+      <w:r>
+        <w:t xml:space="preserve"> </w:t>
+      </w:r>
+      <w:r>
+        <w:t xml:space="preserve">time. Then I </w:t>
+      </w:r>
+      <w:r>
+        <w:t>used a</w:t>
+      </w:r>
+      <w:r>
+        <w:t xml:space="preserve"> co</w:t>
+      </w:r>
+      <w:r>
+        <w:t>mmon gravity equation.</w:t>
+      </w:r>
+    </w:p>
+    <w:p>
+      <w:r>
+        <w:t>Gravity equation:</w:t>
+      </w:r>
+    </w:p>
+    <w:p/>
     <w:p>
       <w:pPr>
-        <w:jc w:val="center"/>
-        <w:rPr>
-          <w:rFonts w:ascii="Consolas" w:hAnsi="Consolas" w:cs="Consolas"/>
+        <w:pStyle w:val="Quote"/>
+      </w:pPr>
+      <w:r>
+        <w:t>velocity = gravity * (air</w:t>
+      </w:r>
+      <w:r>
+        <w:t xml:space="preserve"> </w:t>
+      </w:r>
+      <w:r>
+        <w:t>time</w:t>
+      </w:r>
+      <w:r>
+        <w:t xml:space="preserve"> </w:t>
+      </w:r>
+      <w:r>
+        <w:t>*air</w:t>
+      </w:r>
+      <w:r>
+        <w:t xml:space="preserve"> </w:t>
+      </w:r>
+      <w:r>
+        <w:t>time);</w:t>
+      </w:r>
+    </w:p>
+    <w:p>
+      <w:pPr>
+        <w:rPr>
+          <w:lang w:val="en-GB"/>
+        </w:rPr>
+      </w:pPr>
+    </w:p>
+    <w:p>
+      <w:pPr>
+        <w:rPr>
+          <w:lang w:val="en-GB"/>
+        </w:rPr>
+      </w:pPr>
+      <w:r>
+        <w:rPr>
+          <w:lang w:val="en-GB"/>
+        </w:rPr>
+        <w:t xml:space="preserve">The only thing that I had to do now, was checking in the players update if he is airborne and </w:t>
+      </w:r>
+      <w:r>
+        <w:rPr>
+          <w:lang w:val="en-GB"/>
+        </w:rPr>
+        <w:t xml:space="preserve">execute the jump method </w:t>
+      </w:r>
+      <w:r>
+        <w:rPr>
+          <w:lang w:val="en-GB"/>
+        </w:rPr>
+        <w:t>when the spacebar was pressed.</w:t>
+      </w:r>
+    </w:p>
+    <w:p>
+      <w:pPr>
+        <w:rPr>
+          <w:lang w:val="en-GB"/>
+        </w:rPr>
+      </w:pPr>
+    </w:p>
+    <w:p>
+      <w:pPr>
+        <w:rPr>
+          <w:lang w:val="en-GB"/>
+        </w:rPr>
+      </w:pPr>
+      <w:r>
+        <w:rPr>
+          <w:lang w:val="en-GB"/>
+        </w:rPr>
+        <w:t>What took me the most time was collisions. Sphere collisions were easy to implement together with scene management using a root object</w:t>
+      </w:r>
+      <w:r>
+        <w:rPr>
+          <w:lang w:val="en-GB"/>
+        </w:rPr>
+        <w:t>. Nevertheless</w:t>
+      </w:r>
+      <w:r>
+        <w:rPr>
+          <w:lang w:val="en-GB"/>
+        </w:rPr>
+        <w:t>,</w:t>
+      </w:r>
+      <w:r>
+        <w:rPr>
+          <w:lang w:val="en-GB"/>
+        </w:rPr>
+        <w:t xml:space="preserve"> it was a problem for me to check the </w:t>
+      </w:r>
+      <w:r>
+        <w:rPr>
+          <w:lang w:val="en-GB"/>
+        </w:rPr>
+        <w:t>ray</w:t>
+      </w:r>
+      <w:r>
+        <w:rPr>
+          <w:lang w:val="en-GB"/>
+        </w:rPr>
+        <w:t xml:space="preserve"> to triangle collisions.</w:t>
+      </w:r>
+      <w:r>
+        <w:rPr>
+          <w:lang w:val="en-GB"/>
+        </w:rPr>
+        <w:t xml:space="preserve"> </w:t>
+      </w:r>
+      <w:r>
+        <w:rPr>
+          <w:lang w:val="en-GB"/>
+        </w:rPr>
+        <w:t>Every time I tried to check for the collision</w:t>
+      </w:r>
+      <w:r>
+        <w:rPr>
+          <w:lang w:val="en-GB"/>
+        </w:rPr>
+        <w:t>, it turned out the ray pointed in the wrong direction.</w:t>
+      </w:r>
+      <w:r>
+        <w:rPr>
+          <w:lang w:val="en-GB"/>
+        </w:rPr>
+        <w:t xml:space="preserve"> In the end I could manage to do it with my own interpretation of ray equation.</w:t>
+      </w:r>
+    </w:p>
+    <w:p>
+      <w:pPr>
+        <w:rPr>
+          <w:lang w:val="en-GB"/>
+        </w:rPr>
+      </w:pPr>
+      <w:r>
+        <w:rPr>
+          <w:lang w:val="en-GB"/>
+        </w:rPr>
+        <w:t>Ray equation:</w:t>
+      </w:r>
+    </w:p>
+    <w:p>
+      <w:pPr>
+        <w:rPr>
+          <w:lang w:val="en-GB"/>
+        </w:rPr>
+      </w:pPr>
+    </w:p>
+    <w:p>
+      <w:pPr>
+        <w:pStyle w:val="Quote"/>
+      </w:pPr>
+      <w:r>
+        <w:t xml:space="preserve">ray = </w:t>
+      </w:r>
+      <w:proofErr w:type="gramStart"/>
+      <w:r>
+        <w:t>normalize</w:t>
+      </w:r>
+      <w:r>
+        <w:t>(</w:t>
+      </w:r>
+      <w:proofErr w:type="gramEnd"/>
+      <w:r>
+        <w:t xml:space="preserve">world </w:t>
+      </w:r>
+      <w:r>
+        <w:t>–</w:t>
+      </w:r>
+      <w:r>
+        <w:t xml:space="preserve"> plane</w:t>
+      </w:r>
+      <w:r>
+        <w:t xml:space="preserve"> </w:t>
+      </w:r>
+      <w:r>
+        <w:t xml:space="preserve">normal * </w:t>
+      </w:r>
+      <w:r>
+        <w:t>target</w:t>
+      </w:r>
+      <w:r>
+        <w:t xml:space="preserve"> </w:t>
+      </w:r>
+      <w:r>
+        <w:t>col</w:t>
+      </w:r>
+      <w:r>
+        <w:t>)</w:t>
+      </w:r>
+    </w:p>
+    <w:p>
+      <w:pPr>
+        <w:rPr>
+          <w:lang w:val="en-GB"/>
+        </w:rPr>
+      </w:pPr>
+    </w:p>
+    <w:p>
+      <w:pPr>
+        <w:rPr>
+          <w:lang w:val="en-GB"/>
+        </w:rPr>
+      </w:pPr>
+      <w:r>
+        <w:rPr>
+          <w:lang w:val="en-GB"/>
+        </w:rPr>
+        <w:t xml:space="preserve">where </w:t>
+      </w:r>
+      <w:r>
+        <w:rPr>
+          <w:lang w:val="en-GB"/>
+        </w:rPr>
+        <w:t>world is the</w:t>
+      </w:r>
+      <w:r>
+        <w:rPr>
+          <w:lang w:val="en-GB"/>
+        </w:rPr>
+        <w:t xml:space="preserve"> </w:t>
+      </w:r>
+      <w:r>
+        <w:rPr>
+          <w:lang w:val="en-GB"/>
+        </w:rPr>
+        <w:t>position of the origin</w:t>
+      </w:r>
+      <w:r>
+        <w:rPr>
+          <w:lang w:val="en-GB"/>
+        </w:rPr>
+        <w:t xml:space="preserve"> in world space</w:t>
+      </w:r>
+      <w:r>
+        <w:rPr>
+          <w:lang w:val="en-GB"/>
+        </w:rPr>
+        <w:t xml:space="preserve"> casting the ray</w:t>
+      </w:r>
+      <w:r>
+        <w:rPr>
+          <w:lang w:val="en-GB"/>
+        </w:rPr>
+        <w:t>, plan</w:t>
+      </w:r>
+      <w:r>
+        <w:rPr>
+          <w:lang w:val="en-GB"/>
+        </w:rPr>
+        <w:t xml:space="preserve">e </w:t>
+      </w:r>
+      <w:r>
+        <w:rPr>
+          <w:lang w:val="en-GB"/>
+        </w:rPr>
+        <w:t>normal is the normal of the plane from the three vertices and target</w:t>
+      </w:r>
+      <w:r>
+        <w:rPr>
+          <w:lang w:val="en-GB"/>
+        </w:rPr>
+        <w:t xml:space="preserve"> </w:t>
+      </w:r>
+      <w:r>
+        <w:rPr>
+          <w:lang w:val="en-GB"/>
+        </w:rPr>
+        <w:t>col is the position of the target collider in world space.</w:t>
+      </w:r>
+    </w:p>
+    <w:p>
+      <w:pPr>
+        <w:rPr>
           <w:color w:val="000000"/>
           <w:sz w:val="19"/>
           <w:szCs w:val="19"/>
           <w:lang w:val="en-GB"/>
         </w:rPr>
       </w:pPr>
-      <w:proofErr w:type="gramStart"/>
-      <w:r>
-        <w:rPr>
-          <w:rFonts w:ascii="Consolas" w:hAnsi="Consolas" w:cs="Consolas"/>
-          <w:color w:val="6F008A"/>
-          <w:sz w:val="19"/>
-          <w:szCs w:val="19"/>
-          <w:lang w:val="en-GB"/>
-        </w:rPr>
-        <w:t>min</w:t>
-      </w:r>
-      <w:r>
-        <w:rPr>
-          <w:rFonts w:ascii="Consolas" w:hAnsi="Consolas" w:cs="Consolas"/>
+    </w:p>
+    <w:p>
+      <w:pPr>
+        <w:rPr>
+          <w:lang w:val="en-GB"/>
+        </w:rPr>
+      </w:pPr>
+    </w:p>
+    <w:p>
+      <w:pPr>
+        <w:rPr>
+          <w:lang w:val="en-GB"/>
+        </w:rPr>
+      </w:pPr>
+    </w:p>
+    <w:p>
+      <w:pPr>
+        <w:rPr>
+          <w:lang w:val="en-GB"/>
+        </w:rPr>
+      </w:pPr>
+      <w:r>
+        <w:rPr>
+          <w:lang w:val="en-GB"/>
+        </w:rPr>
+        <w:lastRenderedPageBreak/>
+        <w:t xml:space="preserve">The main mechanic hooking </w:t>
+      </w:r>
+      <w:r>
+        <w:rPr>
+          <w:lang w:val="en-GB"/>
+        </w:rPr>
+        <w:t xml:space="preserve">would look like </w:t>
+      </w:r>
+      <w:r>
+        <w:rPr>
+          <w:lang w:val="en-GB"/>
+        </w:rPr>
+        <w:t>shown in Figure 2</w:t>
+      </w:r>
+      <w:r>
+        <w:rPr>
+          <w:lang w:val="en-GB"/>
+        </w:rPr>
+        <w:t>, where a similar game is shown called “Energy Hook”.</w:t>
+      </w:r>
+    </w:p>
+    <w:p>
+      <w:pPr>
+        <w:rPr>
           <w:color w:val="000000"/>
           <w:sz w:val="19"/>
           <w:szCs w:val="19"/>
           <w:lang w:val="en-GB"/>
         </w:rPr>
-        <w:t>(</w:t>
-      </w:r>
-      <w:proofErr w:type="gramEnd"/>
-      <w:r>
-        <w:rPr>
-          <w:rFonts w:ascii="Consolas" w:hAnsi="Consolas" w:cs="Consolas"/>
-          <w:color w:val="000000"/>
-          <w:sz w:val="19"/>
-          <w:szCs w:val="19"/>
-          <w:lang w:val="en-GB"/>
-        </w:rPr>
-        <w:t>(</w:t>
-      </w:r>
-      <w:r>
-        <w:rPr>
-          <w:rFonts w:ascii="Consolas" w:hAnsi="Consolas" w:cs="Consolas"/>
-          <w:color w:val="0000FF"/>
-          <w:sz w:val="19"/>
-          <w:szCs w:val="19"/>
-          <w:lang w:val="en-GB"/>
-        </w:rPr>
-        <w:t>int</w:t>
-      </w:r>
-      <w:r>
-        <w:rPr>
-          <w:rFonts w:ascii="Consolas" w:hAnsi="Consolas" w:cs="Consolas"/>
-          <w:color w:val="000000"/>
-          <w:sz w:val="19"/>
-          <w:szCs w:val="19"/>
-          <w:lang w:val="en-GB"/>
-        </w:rPr>
-        <w:t xml:space="preserve">(1.0 / </w:t>
-      </w:r>
-      <w:proofErr w:type="spellStart"/>
-      <w:r>
-        <w:rPr>
-          <w:rFonts w:ascii="Consolas" w:hAnsi="Consolas" w:cs="Consolas"/>
-          <w:color w:val="000000"/>
-          <w:sz w:val="19"/>
-          <w:szCs w:val="19"/>
-          <w:lang w:val="en-GB"/>
-        </w:rPr>
-        <w:t>delta_time</w:t>
-      </w:r>
-      <w:proofErr w:type="spellEnd"/>
-      <w:r>
-        <w:rPr>
-          <w:rFonts w:ascii="Consolas" w:hAnsi="Consolas" w:cs="Consolas"/>
-          <w:color w:val="000000"/>
-          <w:sz w:val="19"/>
-          <w:szCs w:val="19"/>
-          <w:lang w:val="en-GB"/>
-        </w:rPr>
-        <w:t xml:space="preserve">())), </w:t>
-      </w:r>
-      <w:proofErr w:type="spellStart"/>
-      <w:r>
-        <w:rPr>
-          <w:rFonts w:ascii="Consolas" w:hAnsi="Consolas" w:cs="Consolas"/>
-          <w:color w:val="000000"/>
-          <w:sz w:val="19"/>
-          <w:szCs w:val="19"/>
-          <w:lang w:val="en-GB"/>
-        </w:rPr>
-        <w:t>fps_limit</w:t>
-      </w:r>
-      <w:proofErr w:type="spellEnd"/>
-      <w:r>
-        <w:rPr>
-          <w:rFonts w:ascii="Consolas" w:hAnsi="Consolas" w:cs="Consolas"/>
-          <w:color w:val="000000"/>
-          <w:sz w:val="19"/>
-          <w:szCs w:val="19"/>
-          <w:lang w:val="en-GB"/>
-        </w:rPr>
-        <w:t>);</w:t>
-      </w:r>
-    </w:p>
-    <w:p/>
-    <w:p>
-      <w:bookmarkStart w:id="3" w:name="_GoBack"/>
-      <w:bookmarkEnd w:id="3"/>
-      <w:r>
-        <w:t xml:space="preserve">Another important mechanic is jumping. For that I used a constant value to apply gravity to every non-kinetic </w:t>
-      </w:r>
-      <w:proofErr w:type="spellStart"/>
-      <w:r>
-        <w:t>GameObject</w:t>
-      </w:r>
-      <w:proofErr w:type="spellEnd"/>
-      <w:r>
-        <w:t xml:space="preserve"> in its update method</w:t>
-      </w:r>
-      <w:r>
-        <w:t>.</w:t>
-      </w:r>
-      <w:r>
-        <w:t xml:space="preserve"> I accumulated the </w:t>
-      </w:r>
-      <w:proofErr w:type="gramStart"/>
-      <w:r>
-        <w:t>time,</w:t>
-      </w:r>
-      <w:proofErr w:type="gramEnd"/>
-      <w:r>
-        <w:t xml:space="preserve"> the object did not touch the ground using </w:t>
-      </w:r>
-      <w:proofErr w:type="spellStart"/>
-      <w:r>
-        <w:t>delta</w:t>
-      </w:r>
-      <w:r>
-        <w:t>_time</w:t>
-      </w:r>
-      <w:proofErr w:type="spellEnd"/>
-      <w:r>
-        <w:t xml:space="preserve">. Then I </w:t>
-      </w:r>
-      <w:proofErr w:type="gramStart"/>
-      <w:r>
-        <w:t xml:space="preserve">used  </w:t>
-      </w:r>
-      <w:r>
-        <w:t>a</w:t>
-      </w:r>
-      <w:proofErr w:type="gramEnd"/>
-      <w:r>
-        <w:t xml:space="preserve"> co</w:t>
-      </w:r>
-      <w:r>
-        <w:t>mmon gravity equation.</w:t>
-      </w:r>
-    </w:p>
-    <w:p>
-      <w:r>
-        <w:t>Gravity equation:</w:t>
-      </w:r>
-    </w:p>
-    <w:p>
-      <w:pPr>
-        <w:autoSpaceDE w:val="0"/>
-        <w:autoSpaceDN w:val="0"/>
-        <w:adjustRightInd w:val="0"/>
-        <w:spacing w:after="0" w:line="240" w:lineRule="auto"/>
-        <w:jc w:val="center"/>
-        <w:rPr>
-          <w:rFonts w:ascii="Consolas" w:hAnsi="Consolas" w:cs="Consolas"/>
-          <w:color w:val="000000"/>
-          <w:sz w:val="19"/>
-          <w:szCs w:val="19"/>
-          <w:lang w:val="en-GB"/>
-        </w:rPr>
       </w:pPr>
-      <w:proofErr w:type="spellStart"/>
-      <w:r>
-        <w:rPr>
-          <w:rFonts w:ascii="Consolas" w:hAnsi="Consolas" w:cs="Consolas"/>
-          <w:color w:val="000000"/>
-          <w:sz w:val="19"/>
-          <w:szCs w:val="19"/>
-          <w:lang w:val="en-GB"/>
-        </w:rPr>
-        <w:t>falling_velocity</w:t>
-      </w:r>
-      <w:proofErr w:type="spellEnd"/>
-      <w:r>
-        <w:rPr>
-          <w:rFonts w:ascii="Consolas" w:hAnsi="Consolas" w:cs="Consolas"/>
-          <w:color w:val="000000"/>
-          <w:sz w:val="19"/>
-          <w:szCs w:val="19"/>
-          <w:lang w:val="en-GB"/>
-        </w:rPr>
-        <w:t xml:space="preserve"> = </w:t>
-      </w:r>
-      <w:r>
-        <w:rPr>
-          <w:rFonts w:ascii="Consolas" w:hAnsi="Consolas" w:cs="Consolas"/>
-          <w:color w:val="8B0000"/>
-          <w:sz w:val="19"/>
-          <w:szCs w:val="19"/>
-          <w:lang w:val="en-GB"/>
-        </w:rPr>
-        <w:t>gravity</w:t>
-      </w:r>
-      <w:r>
-        <w:rPr>
-          <w:rFonts w:ascii="Consolas" w:hAnsi="Consolas" w:cs="Consolas"/>
-          <w:color w:val="000000"/>
-          <w:sz w:val="19"/>
-          <w:szCs w:val="19"/>
-          <w:lang w:val="en-GB"/>
-        </w:rPr>
-        <w:t xml:space="preserve"> * (</w:t>
-      </w:r>
-      <w:proofErr w:type="spellStart"/>
-      <w:r>
-        <w:rPr>
-          <w:rFonts w:ascii="Consolas" w:hAnsi="Consolas" w:cs="Consolas"/>
-          <w:color w:val="8B0000"/>
-          <w:sz w:val="19"/>
-          <w:szCs w:val="19"/>
-          <w:lang w:val="en-GB"/>
-        </w:rPr>
-        <w:t>air_time</w:t>
-      </w:r>
-      <w:proofErr w:type="spellEnd"/>
-      <w:r>
-        <w:rPr>
-          <w:rFonts w:ascii="Consolas" w:hAnsi="Consolas" w:cs="Consolas"/>
-          <w:color w:val="8B0000"/>
-          <w:sz w:val="19"/>
-          <w:szCs w:val="19"/>
-          <w:lang w:val="en-GB"/>
-        </w:rPr>
-        <w:t>_</w:t>
-      </w:r>
-      <w:r>
-        <w:rPr>
-          <w:rFonts w:ascii="Consolas" w:hAnsi="Consolas" w:cs="Consolas"/>
-          <w:color w:val="000000"/>
-          <w:sz w:val="19"/>
-          <w:szCs w:val="19"/>
-          <w:lang w:val="en-GB"/>
-        </w:rPr>
-        <w:t>*</w:t>
-      </w:r>
-      <w:proofErr w:type="spellStart"/>
-      <w:r>
-        <w:rPr>
-          <w:rFonts w:ascii="Consolas" w:hAnsi="Consolas" w:cs="Consolas"/>
-          <w:color w:val="8B0000"/>
-          <w:sz w:val="19"/>
-          <w:szCs w:val="19"/>
-          <w:lang w:val="en-GB"/>
-        </w:rPr>
-        <w:t>air_time</w:t>
-      </w:r>
-      <w:proofErr w:type="spellEnd"/>
-      <w:r>
-        <w:rPr>
-          <w:rFonts w:ascii="Consolas" w:hAnsi="Consolas" w:cs="Consolas"/>
-          <w:color w:val="8B0000"/>
-          <w:sz w:val="19"/>
-          <w:szCs w:val="19"/>
-          <w:lang w:val="en-GB"/>
-        </w:rPr>
-        <w:t>_</w:t>
-      </w:r>
-      <w:r>
-        <w:rPr>
-          <w:rFonts w:ascii="Consolas" w:hAnsi="Consolas" w:cs="Consolas"/>
-          <w:color w:val="000000"/>
-          <w:sz w:val="19"/>
-          <w:szCs w:val="19"/>
-          <w:lang w:val="en-GB"/>
-        </w:rPr>
-        <w:t>);</w:t>
-      </w:r>
-    </w:p>
-    <w:p>
-      <w:pPr>
-        <w:autoSpaceDE w:val="0"/>
-        <w:autoSpaceDN w:val="0"/>
-        <w:adjustRightInd w:val="0"/>
-        <w:spacing w:after="0" w:line="240" w:lineRule="auto"/>
-        <w:rPr>
-          <w:rFonts w:ascii="Consolas" w:hAnsi="Consolas" w:cs="Consolas"/>
-          <w:color w:val="000000"/>
-          <w:sz w:val="19"/>
-          <w:szCs w:val="19"/>
-          <w:lang w:val="en-GB"/>
-        </w:rPr>
-      </w:pPr>
-    </w:p>
-    <w:p>
-      <w:pPr>
-        <w:autoSpaceDE w:val="0"/>
-        <w:autoSpaceDN w:val="0"/>
-        <w:adjustRightInd w:val="0"/>
-        <w:spacing w:after="0" w:line="240" w:lineRule="auto"/>
-        <w:rPr>
-          <w:rFonts w:ascii="Consolas" w:hAnsi="Consolas" w:cs="Consolas"/>
-          <w:color w:val="000000"/>
-          <w:sz w:val="19"/>
-          <w:szCs w:val="19"/>
-          <w:lang w:val="en-GB"/>
-        </w:rPr>
-      </w:pPr>
-      <w:r>
-        <w:rPr>
-          <w:rFonts w:ascii="Consolas" w:hAnsi="Consolas" w:cs="Consolas"/>
-          <w:color w:val="000000"/>
-          <w:sz w:val="19"/>
-          <w:szCs w:val="19"/>
-          <w:lang w:val="en-GB"/>
-        </w:rPr>
-        <w:t xml:space="preserve">The only thing that I had to do now, was checking in the players update if he is airborne and </w:t>
-      </w:r>
-      <w:r>
-        <w:rPr>
-          <w:rFonts w:ascii="Consolas" w:hAnsi="Consolas" w:cs="Consolas"/>
-          <w:color w:val="000000"/>
-          <w:sz w:val="19"/>
-          <w:szCs w:val="19"/>
-          <w:lang w:val="en-GB"/>
-        </w:rPr>
-        <w:t xml:space="preserve">execute the jump method </w:t>
-      </w:r>
-      <w:r>
-        <w:rPr>
-          <w:rFonts w:ascii="Consolas" w:hAnsi="Consolas" w:cs="Consolas"/>
-          <w:color w:val="000000"/>
-          <w:sz w:val="19"/>
-          <w:szCs w:val="19"/>
-          <w:lang w:val="en-GB"/>
-        </w:rPr>
-        <w:t>when the spacebar was pressed.</w:t>
-      </w:r>
-    </w:p>
-    <w:p>
-      <w:pPr>
-        <w:autoSpaceDE w:val="0"/>
-        <w:autoSpaceDN w:val="0"/>
-        <w:adjustRightInd w:val="0"/>
-        <w:spacing w:after="0" w:line="240" w:lineRule="auto"/>
-        <w:rPr>
-          <w:rFonts w:ascii="Consolas" w:hAnsi="Consolas" w:cs="Consolas"/>
-          <w:color w:val="000000"/>
-          <w:sz w:val="19"/>
-          <w:szCs w:val="19"/>
-          <w:lang w:val="en-GB"/>
-        </w:rPr>
-      </w:pPr>
-    </w:p>
-    <w:p>
-      <w:pPr>
-        <w:autoSpaceDE w:val="0"/>
-        <w:autoSpaceDN w:val="0"/>
-        <w:adjustRightInd w:val="0"/>
-        <w:spacing w:after="0" w:line="240" w:lineRule="auto"/>
-        <w:rPr>
-          <w:rFonts w:ascii="Consolas" w:hAnsi="Consolas" w:cs="Consolas"/>
-          <w:color w:val="000000"/>
-          <w:sz w:val="19"/>
-          <w:szCs w:val="19"/>
-          <w:lang w:val="en-GB"/>
-        </w:rPr>
-      </w:pPr>
-      <w:r>
-        <w:rPr>
-          <w:rFonts w:ascii="Consolas" w:hAnsi="Consolas" w:cs="Consolas"/>
-          <w:color w:val="000000"/>
-          <w:sz w:val="19"/>
-          <w:szCs w:val="19"/>
-          <w:lang w:val="en-GB"/>
-        </w:rPr>
-        <w:t>What took me the most time was collisions. Sphere collisions were easy to implement together with scene management using a root object</w:t>
-      </w:r>
-      <w:r>
-        <w:rPr>
-          <w:rFonts w:ascii="Consolas" w:hAnsi="Consolas" w:cs="Consolas"/>
-          <w:color w:val="000000"/>
-          <w:sz w:val="19"/>
-          <w:szCs w:val="19"/>
-          <w:lang w:val="en-GB"/>
-        </w:rPr>
-        <w:t>. Nevertheless</w:t>
-      </w:r>
-      <w:r>
-        <w:rPr>
-          <w:rFonts w:ascii="Consolas" w:hAnsi="Consolas" w:cs="Consolas"/>
-          <w:color w:val="000000"/>
-          <w:sz w:val="19"/>
-          <w:szCs w:val="19"/>
-          <w:lang w:val="en-GB"/>
-        </w:rPr>
-        <w:t>,</w:t>
-      </w:r>
-      <w:r>
-        <w:rPr>
-          <w:rFonts w:ascii="Consolas" w:hAnsi="Consolas" w:cs="Consolas"/>
-          <w:color w:val="000000"/>
-          <w:sz w:val="19"/>
-          <w:szCs w:val="19"/>
-          <w:lang w:val="en-GB"/>
-        </w:rPr>
-        <w:t xml:space="preserve"> it was a problem for me to check the </w:t>
-      </w:r>
-      <w:r>
-        <w:rPr>
-          <w:rFonts w:ascii="Consolas" w:hAnsi="Consolas" w:cs="Consolas"/>
-          <w:color w:val="000000"/>
-          <w:sz w:val="19"/>
-          <w:szCs w:val="19"/>
-          <w:lang w:val="en-GB"/>
-        </w:rPr>
-        <w:t>ray</w:t>
-      </w:r>
-      <w:r>
-        <w:rPr>
-          <w:rFonts w:ascii="Consolas" w:hAnsi="Consolas" w:cs="Consolas"/>
-          <w:color w:val="000000"/>
-          <w:sz w:val="19"/>
-          <w:szCs w:val="19"/>
-          <w:lang w:val="en-GB"/>
-        </w:rPr>
-        <w:t xml:space="preserve"> to triangle collisions.</w:t>
-      </w:r>
-      <w:r>
-        <w:rPr>
-          <w:rFonts w:ascii="Consolas" w:hAnsi="Consolas" w:cs="Consolas"/>
-          <w:color w:val="000000"/>
-          <w:sz w:val="19"/>
-          <w:szCs w:val="19"/>
-          <w:lang w:val="en-GB"/>
-        </w:rPr>
-        <w:t xml:space="preserve"> </w:t>
-      </w:r>
-      <w:r>
-        <w:rPr>
-          <w:rFonts w:ascii="Consolas" w:hAnsi="Consolas" w:cs="Consolas"/>
-          <w:color w:val="000000"/>
-          <w:sz w:val="19"/>
-          <w:szCs w:val="19"/>
-          <w:lang w:val="en-GB"/>
-        </w:rPr>
-        <w:t>Every time I tried to check for the collision</w:t>
-      </w:r>
-      <w:r>
-        <w:rPr>
-          <w:rFonts w:ascii="Consolas" w:hAnsi="Consolas" w:cs="Consolas"/>
-          <w:color w:val="000000"/>
-          <w:sz w:val="19"/>
-          <w:szCs w:val="19"/>
-          <w:lang w:val="en-GB"/>
-        </w:rPr>
-        <w:t>, it turned out the ray pointed in the wrong direction.</w:t>
-      </w:r>
-      <w:r>
-        <w:rPr>
-          <w:rFonts w:ascii="Consolas" w:hAnsi="Consolas" w:cs="Consolas"/>
-          <w:color w:val="000000"/>
-          <w:sz w:val="19"/>
-          <w:szCs w:val="19"/>
-          <w:lang w:val="en-GB"/>
-        </w:rPr>
-        <w:t xml:space="preserve"> In the end I could manage to do it with my own interpretation of ray equation.</w:t>
-      </w:r>
-    </w:p>
-    <w:p>
-      <w:pPr>
-        <w:autoSpaceDE w:val="0"/>
-        <w:autoSpaceDN w:val="0"/>
-        <w:adjustRightInd w:val="0"/>
-        <w:spacing w:after="0" w:line="240" w:lineRule="auto"/>
-        <w:rPr>
-          <w:rFonts w:ascii="Consolas" w:hAnsi="Consolas" w:cs="Consolas"/>
-          <w:color w:val="000000"/>
-          <w:sz w:val="19"/>
-          <w:szCs w:val="19"/>
-          <w:lang w:val="en-GB"/>
-        </w:rPr>
-      </w:pPr>
-    </w:p>
-    <w:p>
-      <w:pPr>
-        <w:autoSpaceDE w:val="0"/>
-        <w:autoSpaceDN w:val="0"/>
-        <w:adjustRightInd w:val="0"/>
-        <w:spacing w:after="0" w:line="240" w:lineRule="auto"/>
-        <w:rPr>
-          <w:rFonts w:ascii="Consolas" w:hAnsi="Consolas" w:cs="Consolas"/>
-          <w:color w:val="000000"/>
-          <w:sz w:val="19"/>
-          <w:szCs w:val="19"/>
-          <w:lang w:val="en-GB"/>
-        </w:rPr>
-      </w:pPr>
-      <w:r>
-        <w:rPr>
-          <w:rFonts w:ascii="Consolas" w:hAnsi="Consolas" w:cs="Consolas"/>
-          <w:color w:val="000000"/>
-          <w:sz w:val="19"/>
-          <w:szCs w:val="19"/>
-          <w:lang w:val="en-GB"/>
-        </w:rPr>
-        <w:t>Ray equation:</w:t>
-      </w:r>
-    </w:p>
-    <w:p>
-      <w:pPr>
-        <w:autoSpaceDE w:val="0"/>
-        <w:autoSpaceDN w:val="0"/>
-        <w:adjustRightInd w:val="0"/>
-        <w:spacing w:after="0" w:line="240" w:lineRule="auto"/>
-        <w:rPr>
-          <w:rFonts w:ascii="Consolas" w:hAnsi="Consolas" w:cs="Consolas"/>
-          <w:color w:val="000000"/>
-          <w:sz w:val="19"/>
-          <w:szCs w:val="19"/>
-          <w:lang w:val="en-GB"/>
-        </w:rPr>
-      </w:pPr>
-    </w:p>
-    <w:p>
-      <w:pPr>
-        <w:autoSpaceDE w:val="0"/>
-        <w:autoSpaceDN w:val="0"/>
-        <w:adjustRightInd w:val="0"/>
-        <w:spacing w:after="0" w:line="240" w:lineRule="auto"/>
-        <w:rPr>
-          <w:rFonts w:ascii="Consolas" w:hAnsi="Consolas" w:cs="Consolas"/>
-          <w:color w:val="000000"/>
-          <w:sz w:val="19"/>
-          <w:szCs w:val="19"/>
-          <w:lang w:val="en-GB"/>
-        </w:rPr>
-      </w:pPr>
-    </w:p>
-    <w:p>
-      <w:pPr>
-        <w:autoSpaceDE w:val="0"/>
-        <w:autoSpaceDN w:val="0"/>
-        <w:adjustRightInd w:val="0"/>
-        <w:spacing w:after="0" w:line="240" w:lineRule="auto"/>
-        <w:rPr>
-          <w:rFonts w:ascii="Consolas" w:hAnsi="Consolas" w:cs="Consolas"/>
-          <w:color w:val="000000"/>
-          <w:sz w:val="19"/>
-          <w:szCs w:val="19"/>
-          <w:lang w:val="en-GB"/>
-        </w:rPr>
-      </w:pPr>
-    </w:p>
-    <w:p>
-      <w:pPr>
-        <w:autoSpaceDE w:val="0"/>
-        <w:autoSpaceDN w:val="0"/>
-        <w:adjustRightInd w:val="0"/>
-        <w:spacing w:after="0" w:line="240" w:lineRule="auto"/>
-        <w:rPr>
-          <w:rFonts w:ascii="Consolas" w:hAnsi="Consolas" w:cs="Consolas"/>
-          <w:color w:val="000000"/>
-          <w:sz w:val="19"/>
-          <w:szCs w:val="19"/>
-          <w:lang w:val="en-GB"/>
-        </w:rPr>
-      </w:pPr>
-      <w:r>
-        <w:rPr>
-          <w:rFonts w:ascii="Consolas" w:hAnsi="Consolas" w:cs="Consolas"/>
-          <w:color w:val="000000"/>
-          <w:sz w:val="19"/>
-          <w:szCs w:val="19"/>
-          <w:lang w:val="en-GB"/>
-        </w:rPr>
-        <w:t xml:space="preserve">The main mechanic hooking </w:t>
-      </w:r>
-      <w:r>
-        <w:rPr>
-          <w:rFonts w:ascii="Consolas" w:hAnsi="Consolas" w:cs="Consolas"/>
-          <w:color w:val="000000"/>
-          <w:sz w:val="19"/>
-          <w:szCs w:val="19"/>
-          <w:lang w:val="en-GB"/>
-        </w:rPr>
-        <w:t xml:space="preserve">would look like </w:t>
-      </w:r>
-      <w:r>
-        <w:rPr>
-          <w:rFonts w:ascii="Consolas" w:hAnsi="Consolas" w:cs="Consolas"/>
-          <w:color w:val="000000"/>
-          <w:sz w:val="19"/>
-          <w:szCs w:val="19"/>
-          <w:lang w:val="en-GB"/>
-        </w:rPr>
-        <w:t>shown in Figure 2</w:t>
-      </w:r>
-      <w:r>
-        <w:rPr>
-          <w:rFonts w:ascii="Consolas" w:hAnsi="Consolas" w:cs="Consolas"/>
-          <w:color w:val="000000"/>
-          <w:sz w:val="19"/>
-          <w:szCs w:val="19"/>
-          <w:lang w:val="en-GB"/>
-        </w:rPr>
-        <w:t>, where a similar game is shown called “Energy Hook”.</w:t>
-      </w:r>
-    </w:p>
-    <w:p>
-      <w:pPr>
-        <w:autoSpaceDE w:val="0"/>
-        <w:autoSpaceDN w:val="0"/>
-        <w:adjustRightInd w:val="0"/>
-        <w:spacing w:after="0" w:line="240" w:lineRule="auto"/>
-        <w:rPr>
-          <w:rFonts w:ascii="Consolas" w:hAnsi="Consolas" w:cs="Consolas"/>
-          <w:color w:val="000000"/>
-          <w:sz w:val="19"/>
-          <w:szCs w:val="19"/>
-          <w:lang w:val="en-GB"/>
-        </w:rPr>
-      </w:pPr>
-      <w:r>
-        <w:rPr>
-          <w:rFonts w:ascii="Consolas" w:hAnsi="Consolas" w:cs="Consolas"/>
+      <w:r>
+        <w:rPr>
           <w:noProof/>
           <w:color w:val="000000"/>
           <w:sz w:val="19"/>
@@ -2777,7 +2631,7 @@
                     </pic:cNvPicPr>
                   </pic:nvPicPr>
                   <pic:blipFill>
-                    <a:blip r:embed="rId11">
+                    <a:blip r:embed="rId10">
                       <a:extLst>
                         <a:ext uri="{28A0092B-C50C-407E-A947-70E740481C1C}">
                           <a14:useLocalDpi xmlns:a14="http://schemas.microsoft.com/office/drawing/2010/main" val="0"/>
@@ -2811,38 +2665,31 @@
     </w:p>
     <w:p>
       <w:pPr>
-        <w:autoSpaceDE w:val="0"/>
-        <w:autoSpaceDN w:val="0"/>
-        <w:adjustRightInd w:val="0"/>
-        <w:spacing w:after="0" w:line="240" w:lineRule="auto"/>
-        <w:rPr>
-          <w:rFonts w:ascii="Consolas" w:hAnsi="Consolas" w:cs="Consolas"/>
+        <w:pStyle w:val="Subtitle"/>
+        <w:rPr>
           <w:color w:val="000000"/>
-          <w:sz w:val="19"/>
-          <w:szCs w:val="19"/>
           <w:lang w:val="en-GB"/>
         </w:rPr>
       </w:pPr>
-    </w:p>
-    <w:p>
-      <w:pPr>
-        <w:autoSpaceDE w:val="0"/>
-        <w:autoSpaceDN w:val="0"/>
-        <w:adjustRightInd w:val="0"/>
-        <w:spacing w:after="0" w:line="240" w:lineRule="auto"/>
-        <w:rPr>
-          <w:rFonts w:ascii="Consolas" w:hAnsi="Consolas" w:cs="Consolas"/>
+      <w:r>
+        <w:rPr>
           <w:color w:val="000000"/>
-          <w:sz w:val="19"/>
-          <w:szCs w:val="19"/>
-          <w:lang w:val="en-GB"/>
-        </w:rPr>
-      </w:pPr>
-      <w:hyperlink r:id="rId12" w:history="1">
+          <w:lang w:val="en-GB"/>
+        </w:rPr>
+        <w:t>Figure 3</w:t>
+      </w:r>
+      <w:r>
+        <w:rPr>
+          <w:color w:val="000000"/>
+          <w:lang w:val="en-GB"/>
+        </w:rPr>
+        <w:t xml:space="preserve"> </w:t>
+      </w:r>
+      <w:hyperlink r:id="rId11" w:history="1">
         <w:r>
           <w:rPr>
             <w:rStyle w:val="Hyperlink"/>
-            <w:rFonts w:ascii="Consolas" w:hAnsi="Consolas" w:cs="Consolas"/>
+            <w:rFonts w:cs="Arial"/>
             <w:sz w:val="19"/>
             <w:szCs w:val="19"/>
             <w:lang w:val="en-GB"/>
@@ -2853,12 +2700,7 @@
     </w:p>
     <w:p>
       <w:pPr>
-        <w:autoSpaceDE w:val="0"/>
-        <w:autoSpaceDN w:val="0"/>
-        <w:adjustRightInd w:val="0"/>
-        <w:spacing w:after="0" w:line="240" w:lineRule="auto"/>
-        <w:rPr>
-          <w:rFonts w:ascii="Consolas" w:hAnsi="Consolas" w:cs="Consolas"/>
+        <w:rPr>
           <w:color w:val="000000"/>
           <w:sz w:val="19"/>
           <w:szCs w:val="19"/>
@@ -2870,12 +2712,11 @@
       <w:pPr>
         <w:pStyle w:val="Heading1"/>
       </w:pPr>
-      <w:bookmarkStart w:id="4" w:name="_Toc535133799"/>
-      <w:r>
-        <w:lastRenderedPageBreak/>
+      <w:bookmarkStart w:id="5" w:name="_Toc535370530"/>
+      <w:r>
         <w:t>Changes</w:t>
       </w:r>
-      <w:bookmarkEnd w:id="4"/>
+      <w:bookmarkEnd w:id="5"/>
     </w:p>
     <w:p>
       <w:r>
@@ -2926,15 +2767,18 @@
         <w:t xml:space="preserve">or cutting. </w:t>
       </w:r>
     </w:p>
+    <w:p/>
+    <w:p/>
     <w:p>
       <w:pPr>
         <w:pStyle w:val="Heading1"/>
       </w:pPr>
-      <w:bookmarkStart w:id="5" w:name="_Toc535133800"/>
-      <w:r>
+      <w:bookmarkStart w:id="6" w:name="_Toc535370531"/>
+      <w:r>
+        <w:lastRenderedPageBreak/>
         <w:t>Testing</w:t>
       </w:r>
-      <w:bookmarkEnd w:id="5"/>
+      <w:bookmarkEnd w:id="6"/>
     </w:p>
     <w:p>
       <w:r>
@@ -2959,21 +2803,30 @@
         <w:rPr>
           <w:i/>
         </w:rPr>
-        <w:t>Figure 3</w:t>
+        <w:t xml:space="preserve">Figure </w:t>
+      </w:r>
+      <w:r>
+        <w:rPr>
+          <w:i/>
+        </w:rPr>
+        <w:t>4</w:t>
       </w:r>
       <w:r>
         <w:t xml:space="preserve">. </w:t>
       </w:r>
     </w:p>
     <w:p>
+      <w:pPr>
+        <w:jc w:val="center"/>
+      </w:pPr>
       <w:r>
         <w:rPr>
           <w:noProof/>
         </w:rPr>
         <w:drawing>
-          <wp:inline distT="0" distB="0" distL="0" distR="0" wp14:anchorId="6C309C0F" wp14:editId="6A06F7EA">
-            <wp:extent cx="5943600" cy="4472940"/>
-            <wp:effectExtent l="0" t="0" r="0" b="3810"/>
+          <wp:inline distT="0" distB="0" distL="0" distR="0" wp14:anchorId="6C309C0F" wp14:editId="149B870F">
+            <wp:extent cx="4732020" cy="3561148"/>
+            <wp:effectExtent l="0" t="0" r="0" b="1270"/>
             <wp:docPr id="3" name="Picture 3"/>
             <wp:cNvGraphicFramePr>
               <a:graphicFrameLocks xmlns:a="http://schemas.openxmlformats.org/drawingml/2006/main" noChangeAspect="1"/>
@@ -2988,7 +2841,7 @@
                     </pic:cNvPicPr>
                   </pic:nvPicPr>
                   <pic:blipFill>
-                    <a:blip r:embed="rId13">
+                    <a:blip r:embed="rId12">
                       <a:extLst>
                         <a:ext uri="{28A0092B-C50C-407E-A947-70E740481C1C}">
                           <a14:useLocalDpi xmlns:a14="http://schemas.microsoft.com/office/drawing/2010/main" val="0"/>
@@ -3003,7 +2856,7 @@
                   <pic:spPr bwMode="auto">
                     <a:xfrm>
                       <a:off x="0" y="0"/>
-                      <a:ext cx="5943600" cy="4472940"/>
+                      <a:ext cx="4740708" cy="3567686"/>
                     </a:xfrm>
                     <a:prstGeom prst="rect">
                       <a:avLst/>
@@ -3022,13 +2875,13 @@
     </w:p>
     <w:p>
       <w:pPr>
-        <w:jc w:val="center"/>
+        <w:pStyle w:val="Subtitle"/>
       </w:pPr>
       <w:r>
-        <w:rPr>
-          <w:i/>
-        </w:rPr>
-        <w:t>Figure 3</w:t>
+        <w:t xml:space="preserve">Figure </w:t>
+      </w:r>
+      <w:r>
+        <w:t>4</w:t>
       </w:r>
       <w:r>
         <w:t xml:space="preserve"> Player collides</w:t>
@@ -3045,11 +2898,11 @@
       <w:pPr>
         <w:pStyle w:val="Heading1"/>
       </w:pPr>
-      <w:bookmarkStart w:id="6" w:name="_Toc535133801"/>
+      <w:bookmarkStart w:id="7" w:name="_Toc535370532"/>
       <w:r>
         <w:t>Reflection</w:t>
       </w:r>
-      <w:bookmarkEnd w:id="6"/>
+      <w:bookmarkEnd w:id="7"/>
     </w:p>
     <w:p>
       <w:r>
@@ -3068,42 +2921,45 @@
         <w:t xml:space="preserve">Most of the problems occurred while trying to implement collisions. </w:t>
       </w:r>
       <w:r>
+        <w:t xml:space="preserve">Perhaps I should not have </w:t>
+      </w:r>
+      <w:r>
+        <w:t xml:space="preserve">tried to work on one part for 2 weeks, because this was, what it took me to get collision with scene management </w:t>
+      </w:r>
+      <w:r>
+        <w:t xml:space="preserve">to implement. </w:t>
+      </w:r>
+    </w:p>
+    <w:p>
+      <w:r>
+        <w:t xml:space="preserve">My biggest problem was, that I got ill for two weeks and could not concentrate to program fast enough. </w:t>
+      </w:r>
+    </w:p>
+    <w:p>
+      <w:r>
+        <w:t xml:space="preserve">Besides that, I </w:t>
+      </w:r>
+      <w:r>
+        <w:t xml:space="preserve">had to decide what to do, when only one week for development was left and </w:t>
+      </w:r>
+      <w:r>
+        <w:t xml:space="preserve">my code architecture was not good enough to easily add </w:t>
+      </w:r>
+      <w:r>
+        <w:t xml:space="preserve">new </w:t>
+      </w:r>
+      <w:r>
+        <w:t xml:space="preserve">features. </w:t>
+      </w:r>
+      <w:r>
+        <w:t>So,</w:t>
+      </w:r>
+      <w:r>
+        <w:t xml:space="preserve"> I gave </w:t>
+      </w:r>
+      <w:r>
         <w:lastRenderedPageBreak/>
-        <w:t xml:space="preserve">Perhaps I should not have </w:t>
-      </w:r>
-      <w:r>
-        <w:t xml:space="preserve">tried to work on one part for 2 weeks, because this was, what it took me to get collision with scene management </w:t>
-      </w:r>
-      <w:r>
-        <w:t xml:space="preserve">to implement. </w:t>
-      </w:r>
-    </w:p>
-    <w:p>
-      <w:r>
-        <w:t xml:space="preserve">My biggest problem was, that I got ill for two weeks and could not concentrate to program fast enough. </w:t>
-      </w:r>
-    </w:p>
-    <w:p>
-      <w:r>
-        <w:t xml:space="preserve">Besides that, I </w:t>
-      </w:r>
-      <w:r>
-        <w:t xml:space="preserve">had to decide what to do, when only one week for development was left and </w:t>
-      </w:r>
-      <w:r>
-        <w:t xml:space="preserve">my code architecture was not good enough to easily add </w:t>
-      </w:r>
-      <w:r>
-        <w:t xml:space="preserve">new </w:t>
-      </w:r>
-      <w:r>
-        <w:t xml:space="preserve">features. </w:t>
-      </w:r>
-      <w:r>
-        <w:t>So,</w:t>
-      </w:r>
-      <w:r>
-        <w:t xml:space="preserve"> I gave up on finishing the game to have the original game specifications and </w:t>
+        <w:t xml:space="preserve">up on finishing the game to have the original game specifications and </w:t>
       </w:r>
       <w:r>
         <w:t xml:space="preserve">went on implementing things to get points for the assessment. </w:t>
@@ -3139,9 +2995,30 @@
       <w:r>
         <w:t xml:space="preserve"> as I could.</w:t>
       </w:r>
+      <w:r>
+        <w:t xml:space="preserve"> </w:t>
+      </w:r>
+      <w:r>
+        <w:t xml:space="preserve">Next time I need to skip Christmas with the family if I want to get </w:t>
+      </w:r>
+      <w:r>
+        <w:t>my desired result</w:t>
+      </w:r>
+      <w:r>
+        <w:t>.</w:t>
+      </w:r>
     </w:p>
     <w:p/>
     <w:p>
+      <w:pPr>
+        <w:pStyle w:val="Heading1"/>
+      </w:pPr>
+      <w:r>
+        <w:t>Appendix 1</w:t>
+      </w:r>
+    </w:p>
+    <w:p/>
+    <w:p>
       <w:proofErr w:type="spellStart"/>
       <w:r>
         <w:t>Github</w:t>
@@ -3150,18 +3027,36 @@
       <w:r>
         <w:t xml:space="preserve"> repository </w:t>
       </w:r>
+      <w:hyperlink r:id="rId13" w:history="1">
+        <w:r>
+          <w:rPr>
+            <w:rStyle w:val="Hyperlink"/>
+            <w:rFonts w:cs="Arial"/>
+          </w:rPr>
+          <w:t>https://github.com/radlog/SwingingGame</w:t>
+        </w:r>
+      </w:hyperlink>
+    </w:p>
+    <w:p>
       <w:hyperlink r:id="rId14" w:history="1">
         <w:r>
           <w:rPr>
             <w:rStyle w:val="Hyperlink"/>
+            <w:rFonts w:cs="Arial"/>
           </w:rPr>
-          <w:t>https://github.com/radlog/SwingingGame</w:t>
+          <w:t>https://gist.github.com/Davidiio/7b7e2b59c7bf5c0e303174d7be6d1fd5</w:t>
         </w:r>
       </w:hyperlink>
     </w:p>
     <w:p>
       <w:r>
-        <w:t>Asset List:</w:t>
+        <w:t xml:space="preserve">Asset </w:t>
+      </w:r>
+      <w:r>
+        <w:t>sources</w:t>
+      </w:r>
+      <w:r>
+        <w:t>:</w:t>
       </w:r>
     </w:p>
     <w:p>
@@ -3169,6 +3064,7 @@
         <w:r>
           <w:rPr>
             <w:rStyle w:val="Hyperlink"/>
+            <w:rFonts w:cs="Arial"/>
           </w:rPr>
           <w:t>http://free-texture-site.blogspot.com/2010/10/free-wooden-crate-texture.html</w:t>
         </w:r>
@@ -3178,24 +3074,43 @@
       <w:pPr>
         <w:rPr>
           <w:rStyle w:val="Hyperlink"/>
+          <w:rFonts w:cs="Arial"/>
         </w:rPr>
       </w:pPr>
       <w:hyperlink r:id="rId16" w:history="1">
         <w:r>
           <w:rPr>
             <w:rStyle w:val="Hyperlink"/>
+            <w:rFonts w:cs="Arial"/>
           </w:rPr>
           <w:t>http://www.custommapmakers.org/skyboxes.php</w:t>
         </w:r>
       </w:hyperlink>
     </w:p>
     <w:p>
+      <w:pPr>
+        <w:rPr>
+          <w:rStyle w:val="Hyperlink"/>
+          <w:rFonts w:cs="Arial"/>
+        </w:rPr>
+      </w:pPr>
       <w:hyperlink r:id="rId17" w:history="1">
         <w:r>
           <w:rPr>
             <w:rStyle w:val="Hyperlink"/>
+            <w:rFonts w:cs="Arial"/>
           </w:rPr>
           <w:t>https://www.textures.com/download/substance0137/132297</w:t>
+        </w:r>
+      </w:hyperlink>
+    </w:p>
+    <w:p>
+      <w:hyperlink r:id="rId18" w:history="1">
+        <w:r>
+          <w:rPr>
+            <w:rStyle w:val="Hyperlink"/>
+          </w:rPr>
+          <w:t>http://www.alexcpeterson.com/spacescape/</w:t>
         </w:r>
       </w:hyperlink>
     </w:p>
@@ -3608,26 +3523,37 @@
   </w:latentStyles>
   <w:style w:type="paragraph" w:default="1" w:styleId="Normal">
     <w:name w:val="Normal"/>
+    <w:aliases w:val="My Normal"/>
     <w:qFormat/>
+    <w:rsid w:val="006E0797"/>
+    <w:pPr>
+      <w:spacing w:before="240" w:after="400" w:line="240" w:lineRule="auto"/>
+    </w:pPr>
+    <w:rPr>
+      <w:rFonts w:ascii="Arial" w:hAnsi="Arial"/>
+      <w:sz w:val="24"/>
+    </w:rPr>
   </w:style>
   <w:style w:type="paragraph" w:styleId="Heading1">
     <w:name w:val="heading 1"/>
+    <w:aliases w:val="Sergejs Heading 1"/>
     <w:basedOn w:val="Normal"/>
     <w:next w:val="Normal"/>
     <w:link w:val="Heading1Char"/>
     <w:uiPriority w:val="9"/>
     <w:qFormat/>
-    <w:rsid w:val="008C79D2"/>
+    <w:rsid w:val="00E34637"/>
     <w:pPr>
       <w:keepNext/>
       <w:keepLines/>
-      <w:spacing w:before="240" w:after="0"/>
+      <w:spacing w:after="0"/>
       <w:outlineLvl w:val="0"/>
     </w:pPr>
     <w:rPr>
-      <w:rFonts w:asciiTheme="majorHAnsi" w:eastAsiaTheme="majorEastAsia" w:hAnsiTheme="majorHAnsi" w:cstheme="majorBidi"/>
-      <w:color w:val="2F5496" w:themeColor="accent1" w:themeShade="BF"/>
-      <w:sz w:val="32"/>
+      <w:rFonts w:eastAsiaTheme="majorEastAsia" w:cstheme="majorBidi"/>
+      <w:smallCaps/>
+      <w:color w:val="F4B083" w:themeColor="accent2" w:themeTint="99"/>
+      <w:sz w:val="28"/>
       <w:szCs w:val="32"/>
     </w:rPr>
   </w:style>
@@ -3683,14 +3609,16 @@
   </w:style>
   <w:style w:type="character" w:customStyle="1" w:styleId="Heading1Char">
     <w:name w:val="Heading 1 Char"/>
+    <w:aliases w:val="Sergejs Heading 1 Char"/>
     <w:basedOn w:val="DefaultParagraphFont"/>
     <w:link w:val="Heading1"/>
     <w:uiPriority w:val="9"/>
-    <w:rsid w:val="008C79D2"/>
+    <w:rsid w:val="00E34637"/>
     <w:rPr>
-      <w:rFonts w:asciiTheme="majorHAnsi" w:eastAsiaTheme="majorEastAsia" w:hAnsiTheme="majorHAnsi" w:cstheme="majorBidi"/>
-      <w:color w:val="2F5496" w:themeColor="accent1" w:themeShade="BF"/>
-      <w:sz w:val="32"/>
+      <w:rFonts w:ascii="Arial" w:eastAsiaTheme="majorEastAsia" w:hAnsi="Arial" w:cstheme="majorBidi"/>
+      <w:smallCaps/>
+      <w:color w:val="F4B083" w:themeColor="accent2" w:themeTint="99"/>
+      <w:sz w:val="28"/>
       <w:szCs w:val="32"/>
     </w:rPr>
   </w:style>
@@ -3750,7 +3678,7 @@
     <w:qFormat/>
     <w:rsid w:val="001B5349"/>
     <w:pPr>
-      <w:spacing w:after="200" w:line="240" w:lineRule="auto"/>
+      <w:spacing w:after="200"/>
     </w:pPr>
     <w:rPr>
       <w:i/>
@@ -3758,6 +3686,132 @@
       <w:color w:val="44546A" w:themeColor="text2"/>
       <w:sz w:val="18"/>
       <w:szCs w:val="18"/>
+    </w:rPr>
+  </w:style>
+  <w:style w:type="character" w:styleId="SubtleReference">
+    <w:name w:val="Subtle Reference"/>
+    <w:aliases w:val="Sergejs reference"/>
+    <w:basedOn w:val="DefaultParagraphFont"/>
+    <w:uiPriority w:val="31"/>
+    <w:qFormat/>
+    <w:rsid w:val="00E44DE8"/>
+    <w:rPr>
+      <w:rFonts w:ascii="Arial" w:hAnsi="Arial"/>
+      <w:smallCaps/>
+      <w:color w:val="70AD47" w:themeColor="accent6"/>
+      <w:sz w:val="18"/>
+    </w:rPr>
+  </w:style>
+  <w:style w:type="paragraph" w:styleId="Subtitle">
+    <w:name w:val="Subtitle"/>
+    <w:aliases w:val="Sergejs Subtitle"/>
+    <w:basedOn w:val="Normal"/>
+    <w:next w:val="Normal"/>
+    <w:link w:val="SubtitleChar"/>
+    <w:uiPriority w:val="11"/>
+    <w:qFormat/>
+    <w:rsid w:val="003A3934"/>
+    <w:pPr>
+      <w:numPr>
+        <w:ilvl w:val="1"/>
+      </w:numPr>
+      <w:spacing w:after="160"/>
+      <w:jc w:val="center"/>
+    </w:pPr>
+    <w:rPr>
+      <w:rFonts w:eastAsiaTheme="minorEastAsia"/>
+      <w:i/>
+      <w:color w:val="5A5A5A" w:themeColor="text1" w:themeTint="A5"/>
+      <w:spacing w:val="15"/>
+      <w:sz w:val="18"/>
+    </w:rPr>
+  </w:style>
+  <w:style w:type="character" w:customStyle="1" w:styleId="SubtitleChar">
+    <w:name w:val="Subtitle Char"/>
+    <w:aliases w:val="Sergejs Subtitle Char"/>
+    <w:basedOn w:val="DefaultParagraphFont"/>
+    <w:link w:val="Subtitle"/>
+    <w:uiPriority w:val="11"/>
+    <w:rsid w:val="003A3934"/>
+    <w:rPr>
+      <w:rFonts w:ascii="Arial" w:eastAsiaTheme="minorEastAsia" w:hAnsi="Arial"/>
+      <w:i/>
+      <w:color w:val="5A5A5A" w:themeColor="text1" w:themeTint="A5"/>
+      <w:spacing w:val="15"/>
+      <w:sz w:val="18"/>
+    </w:rPr>
+  </w:style>
+  <w:style w:type="paragraph" w:styleId="Quote">
+    <w:name w:val="Quote"/>
+    <w:basedOn w:val="Normal"/>
+    <w:next w:val="Normal"/>
+    <w:link w:val="QuoteChar"/>
+    <w:uiPriority w:val="29"/>
+    <w:qFormat/>
+    <w:rsid w:val="00D663FA"/>
+    <w:pPr>
+      <w:spacing w:before="200" w:after="160"/>
+      <w:ind w:left="864" w:right="864"/>
+      <w:jc w:val="center"/>
+    </w:pPr>
+    <w:rPr>
+      <w:i/>
+      <w:iCs/>
+      <w:color w:val="404040" w:themeColor="text1" w:themeTint="BF"/>
+    </w:rPr>
+  </w:style>
+  <w:style w:type="character" w:customStyle="1" w:styleId="QuoteChar">
+    <w:name w:val="Quote Char"/>
+    <w:basedOn w:val="DefaultParagraphFont"/>
+    <w:link w:val="Quote"/>
+    <w:uiPriority w:val="29"/>
+    <w:rsid w:val="00D663FA"/>
+    <w:rPr>
+      <w:rFonts w:ascii="Arial" w:hAnsi="Arial"/>
+      <w:i/>
+      <w:iCs/>
+      <w:color w:val="404040" w:themeColor="text1" w:themeTint="BF"/>
+      <w:sz w:val="24"/>
+    </w:rPr>
+  </w:style>
+  <w:style w:type="paragraph" w:styleId="Title">
+    <w:name w:val="Title"/>
+    <w:aliases w:val="Sergejs Appendix"/>
+    <w:basedOn w:val="Normal"/>
+    <w:next w:val="Normal"/>
+    <w:link w:val="TitleChar"/>
+    <w:uiPriority w:val="10"/>
+    <w:qFormat/>
+    <w:rsid w:val="00E57996"/>
+    <w:pPr>
+      <w:spacing w:before="0" w:after="0"/>
+      <w:contextualSpacing/>
+    </w:pPr>
+    <w:rPr>
+      <w:rFonts w:eastAsiaTheme="majorEastAsia" w:cstheme="majorBidi"/>
+      <w:b/>
+      <w:color w:val="70AD47" w:themeColor="accent6"/>
+      <w:spacing w:val="-10"/>
+      <w:kern w:val="28"/>
+      <w:sz w:val="56"/>
+      <w:szCs w:val="56"/>
+    </w:rPr>
+  </w:style>
+  <w:style w:type="character" w:customStyle="1" w:styleId="TitleChar">
+    <w:name w:val="Title Char"/>
+    <w:aliases w:val="Sergejs Appendix Char"/>
+    <w:basedOn w:val="DefaultParagraphFont"/>
+    <w:link w:val="Title"/>
+    <w:uiPriority w:val="10"/>
+    <w:rsid w:val="00E57996"/>
+    <w:rPr>
+      <w:rFonts w:ascii="Arial" w:eastAsiaTheme="majorEastAsia" w:hAnsi="Arial" w:cstheme="majorBidi"/>
+      <w:b/>
+      <w:color w:val="70AD47" w:themeColor="accent6"/>
+      <w:spacing w:val="-10"/>
+      <w:kern w:val="28"/>
+      <w:sz w:val="56"/>
+      <w:szCs w:val="56"/>
     </w:rPr>
   </w:style>
 </w:styles>
@@ -4082,7 +4136,7 @@
 </file>
 
 <file path=customXml/itemProps2.xml><?xml version="1.0" encoding="utf-8"?>
-<ds:datastoreItem xmlns:ds="http://schemas.openxmlformats.org/officeDocument/2006/customXml" ds:itemID="{E8B78313-F8F6-4EB7-9F99-8151A8A26402}">
+<ds:datastoreItem xmlns:ds="http://schemas.openxmlformats.org/officeDocument/2006/customXml" ds:itemID="{D41F68B0-C87D-4132-B862-7899737A0DF3}">
   <ds:schemaRefs>
     <ds:schemaRef ds:uri="http://schemas.openxmlformats.org/officeDocument/2006/bibliography"/>
   </ds:schemaRefs>
